--- a/Usability Test Forms.docx
+++ b/Usability Test Forms.docx
@@ -101,6 +101,12 @@
         </w:rPr>
         <w:t xml:space="preserve">: </w:t>
       </w:r>
+      <w:r>
+        <w:rPr>
+          <w:rFonts w:eastAsia="Arial" w:cs="Arial"/>
+        </w:rPr>
+        <w:t>03/04/2024</w:t>
+      </w:r>
     </w:p>
     <w:p>
       <w:pPr>
@@ -6853,6 +6859,12 @@
         </w:rPr>
         <w:t xml:space="preserve">Date: </w:t>
       </w:r>
+      <w:r>
+        <w:rPr>
+          <w:rFonts w:eastAsia="Arial" w:cs="Arial"/>
+        </w:rPr>
+        <w:t>03/04/2024</w:t>
+      </w:r>
     </w:p>
     <w:p>
       <w:pPr>
@@ -7147,11 +7159,16 @@
               <w:pStyle w:val="TableParagraph"/>
               <w:spacing w:line="220" w:lineRule="exact"/>
               <w:ind w:left="318"/>
-              <w:jc w:val="center"/>
-              <w:rPr>
-                <w:rFonts w:eastAsia="Wingdings" w:cs="Wingdings"/>
-              </w:rPr>
-            </w:pPr>
+              <w:rPr>
+                <w:rFonts w:eastAsia="Wingdings" w:cs="Wingdings"/>
+              </w:rPr>
+            </w:pPr>
+            <w:r>
+              <w:rPr>
+                <w:rFonts w:eastAsia="Wingdings" w:cs="Wingdings"/>
+              </w:rPr>
+              <w:t>X</w:t>
+            </w:r>
           </w:p>
         </w:tc>
         <w:tc>
@@ -7209,7 +7226,11 @@
               <w:right w:val="single" w:sz="4" w:space="0" w:color="auto"/>
             </w:tcBorders>
           </w:tcPr>
-          <w:p/>
+          <w:p>
+            <w:pPr>
+              <w:jc w:val="center"/>
+            </w:pPr>
+          </w:p>
         </w:tc>
         <w:tc>
           <w:tcPr>
@@ -7270,11 +7291,16 @@
               <w:pStyle w:val="TableParagraph"/>
               <w:spacing w:line="220" w:lineRule="exact"/>
               <w:ind w:left="318"/>
-              <w:jc w:val="center"/>
-              <w:rPr>
-                <w:rFonts w:eastAsia="Wingdings" w:cs="Wingdings"/>
-              </w:rPr>
-            </w:pPr>
+              <w:rPr>
+                <w:rFonts w:eastAsia="Wingdings" w:cs="Wingdings"/>
+              </w:rPr>
+            </w:pPr>
+            <w:r>
+              <w:rPr>
+                <w:rFonts w:eastAsia="Wingdings" w:cs="Wingdings"/>
+              </w:rPr>
+              <w:t>X</w:t>
+            </w:r>
           </w:p>
         </w:tc>
         <w:tc>
@@ -7332,7 +7358,11 @@
               <w:right w:val="single" w:sz="4" w:space="0" w:color="auto"/>
             </w:tcBorders>
           </w:tcPr>
-          <w:p/>
+          <w:p>
+            <w:pPr>
+              <w:jc w:val="center"/>
+            </w:pPr>
+          </w:p>
         </w:tc>
         <w:tc>
           <w:tcPr>
@@ -7390,7 +7420,6 @@
               <w:pStyle w:val="TableParagraph"/>
               <w:spacing w:line="220" w:lineRule="exact"/>
               <w:ind w:left="318"/>
-              <w:jc w:val="center"/>
               <w:rPr>
                 <w:rFonts w:eastAsia="Wingdings" w:cs="Wingdings"/>
               </w:rPr>
@@ -7452,7 +7481,14 @@
               <w:right w:val="single" w:sz="4" w:space="0" w:color="auto"/>
             </w:tcBorders>
           </w:tcPr>
-          <w:p/>
+          <w:p>
+            <w:pPr>
+              <w:jc w:val="center"/>
+            </w:pPr>
+            <w:r>
+              <w:t>X</w:t>
+            </w:r>
+          </w:p>
         </w:tc>
         <w:tc>
           <w:tcPr>
@@ -7531,11 +7567,16 @@
               <w:pStyle w:val="TableParagraph"/>
               <w:spacing w:line="220" w:lineRule="exact"/>
               <w:ind w:left="318"/>
-              <w:jc w:val="center"/>
-              <w:rPr>
-                <w:rFonts w:eastAsia="Wingdings" w:cs="Wingdings"/>
-              </w:rPr>
-            </w:pPr>
+              <w:rPr>
+                <w:rFonts w:eastAsia="Wingdings" w:cs="Wingdings"/>
+              </w:rPr>
+            </w:pPr>
+            <w:r>
+              <w:rPr>
+                <w:rFonts w:eastAsia="Wingdings" w:cs="Wingdings"/>
+              </w:rPr>
+              <w:t>X</w:t>
+            </w:r>
           </w:p>
         </w:tc>
         <w:tc>
@@ -7593,7 +7634,11 @@
               <w:right w:val="single" w:sz="4" w:space="0" w:color="auto"/>
             </w:tcBorders>
           </w:tcPr>
-          <w:p/>
+          <w:p>
+            <w:pPr>
+              <w:jc w:val="center"/>
+            </w:pPr>
+          </w:p>
         </w:tc>
         <w:tc>
           <w:tcPr>
@@ -7712,6 +7757,12 @@
                 <w:rFonts w:eastAsia="Wingdings" w:cs="Wingdings"/>
               </w:rPr>
             </w:pPr>
+            <w:r>
+              <w:rPr>
+                <w:rFonts w:eastAsia="Wingdings" w:cs="Wingdings"/>
+              </w:rPr>
+              <w:t>X</w:t>
+            </w:r>
           </w:p>
         </w:tc>
         <w:tc>
@@ -7746,7 +7797,11 @@
               <w:right w:val="single" w:sz="4" w:space="0" w:color="auto"/>
             </w:tcBorders>
           </w:tcPr>
-          <w:p/>
+          <w:p>
+            <w:pPr>
+              <w:jc w:val="center"/>
+            </w:pPr>
+          </w:p>
         </w:tc>
         <w:tc>
           <w:tcPr>
@@ -8097,7 +8152,6 @@
               <w:pStyle w:val="TableParagraph"/>
               <w:spacing w:line="220" w:lineRule="exact"/>
               <w:ind w:left="318"/>
-              <w:jc w:val="center"/>
               <w:rPr>
                 <w:rFonts w:eastAsia="Wingdings" w:cs="Wingdings"/>
               </w:rPr>
@@ -8125,6 +8179,12 @@
                 <w:rFonts w:eastAsia="Wingdings" w:cs="Wingdings"/>
               </w:rPr>
             </w:pPr>
+            <w:r>
+              <w:rPr>
+                <w:rFonts w:eastAsia="Wingdings" w:cs="Wingdings"/>
+              </w:rPr>
+              <w:t>X</w:t>
+            </w:r>
           </w:p>
         </w:tc>
         <w:tc>
@@ -8175,7 +8235,11 @@
               <w:right w:val="nil"/>
             </w:tcBorders>
           </w:tcPr>
-          <w:p/>
+          <w:p>
+            <w:r>
+              <w:t>Not all links are one word</w:t>
+            </w:r>
+          </w:p>
         </w:tc>
       </w:tr>
       <w:tr>
@@ -8311,11 +8375,16 @@
               <w:pStyle w:val="TableParagraph"/>
               <w:spacing w:line="220" w:lineRule="exact"/>
               <w:ind w:left="318"/>
-              <w:jc w:val="center"/>
-              <w:rPr>
-                <w:rFonts w:eastAsia="Wingdings" w:cs="Wingdings"/>
-              </w:rPr>
-            </w:pPr>
+              <w:rPr>
+                <w:rFonts w:eastAsia="Wingdings" w:cs="Wingdings"/>
+              </w:rPr>
+            </w:pPr>
+            <w:r>
+              <w:rPr>
+                <w:rFonts w:eastAsia="Wingdings" w:cs="Wingdings"/>
+              </w:rPr>
+              <w:t>X</w:t>
+            </w:r>
           </w:p>
         </w:tc>
         <w:tc>
@@ -8510,11 +8579,16 @@
               <w:pStyle w:val="TableParagraph"/>
               <w:spacing w:line="220" w:lineRule="exact"/>
               <w:ind w:left="318"/>
-              <w:jc w:val="center"/>
-              <w:rPr>
-                <w:rFonts w:eastAsia="Wingdings" w:cs="Wingdings"/>
-              </w:rPr>
-            </w:pPr>
+              <w:rPr>
+                <w:rFonts w:eastAsia="Wingdings" w:cs="Wingdings"/>
+              </w:rPr>
+            </w:pPr>
+            <w:r>
+              <w:rPr>
+                <w:rFonts w:eastAsia="Wingdings" w:cs="Wingdings"/>
+              </w:rPr>
+              <w:t>X</w:t>
+            </w:r>
           </w:p>
         </w:tc>
         <w:tc>
@@ -8691,11 +8765,16 @@
               <w:pStyle w:val="TableParagraph"/>
               <w:spacing w:line="220" w:lineRule="exact"/>
               <w:ind w:left="318"/>
-              <w:jc w:val="center"/>
-              <w:rPr>
-                <w:rFonts w:eastAsia="Wingdings" w:cs="Wingdings"/>
-              </w:rPr>
-            </w:pPr>
+              <w:rPr>
+                <w:rFonts w:eastAsia="Wingdings" w:cs="Wingdings"/>
+              </w:rPr>
+            </w:pPr>
+            <w:r>
+              <w:rPr>
+                <w:rFonts w:eastAsia="Wingdings" w:cs="Wingdings"/>
+              </w:rPr>
+              <w:t>X</w:t>
+            </w:r>
           </w:p>
         </w:tc>
         <w:tc>
@@ -9043,11 +9122,16 @@
               <w:pStyle w:val="TableParagraph"/>
               <w:spacing w:line="220" w:lineRule="exact"/>
               <w:ind w:left="318"/>
-              <w:jc w:val="center"/>
-              <w:rPr>
-                <w:rFonts w:eastAsia="Wingdings" w:cs="Wingdings"/>
-              </w:rPr>
-            </w:pPr>
+              <w:rPr>
+                <w:rFonts w:eastAsia="Wingdings" w:cs="Wingdings"/>
+              </w:rPr>
+            </w:pPr>
+            <w:r>
+              <w:rPr>
+                <w:rFonts w:eastAsia="Wingdings" w:cs="Wingdings"/>
+              </w:rPr>
+              <w:t>X</w:t>
+            </w:r>
           </w:p>
         </w:tc>
         <w:tc>
@@ -9105,7 +9189,11 @@
               <w:right w:val="single" w:sz="4" w:space="0" w:color="auto"/>
             </w:tcBorders>
           </w:tcPr>
-          <w:p/>
+          <w:p>
+            <w:pPr>
+              <w:jc w:val="center"/>
+            </w:pPr>
+          </w:p>
         </w:tc>
         <w:tc>
           <w:tcPr>
@@ -9117,7 +9205,11 @@
               <w:right w:val="nil"/>
             </w:tcBorders>
           </w:tcPr>
-          <w:p/>
+          <w:p>
+            <w:r>
+              <w:t>Only on invalid input</w:t>
+            </w:r>
+          </w:p>
         </w:tc>
       </w:tr>
       <w:tr>
@@ -9181,11 +9273,16 @@
               <w:pStyle w:val="TableParagraph"/>
               <w:spacing w:line="220" w:lineRule="exact"/>
               <w:ind w:left="318"/>
-              <w:jc w:val="center"/>
-              <w:rPr>
-                <w:rFonts w:eastAsia="Wingdings" w:cs="Wingdings"/>
-              </w:rPr>
-            </w:pPr>
+              <w:rPr>
+                <w:rFonts w:eastAsia="Wingdings" w:cs="Wingdings"/>
+              </w:rPr>
+            </w:pPr>
+            <w:r>
+              <w:rPr>
+                <w:rFonts w:eastAsia="Wingdings" w:cs="Wingdings"/>
+              </w:rPr>
+              <w:t>X</w:t>
+            </w:r>
           </w:p>
         </w:tc>
         <w:tc>
@@ -9243,7 +9340,11 @@
               <w:right w:val="single" w:sz="4" w:space="0" w:color="auto"/>
             </w:tcBorders>
           </w:tcPr>
-          <w:p/>
+          <w:p>
+            <w:pPr>
+              <w:jc w:val="center"/>
+            </w:pPr>
+          </w:p>
         </w:tc>
         <w:tc>
           <w:tcPr>
@@ -9341,6 +9442,12 @@
                 <w:rFonts w:eastAsia="Wingdings" w:cs="Wingdings"/>
               </w:rPr>
             </w:pPr>
+            <w:r>
+              <w:rPr>
+                <w:rFonts w:eastAsia="Wingdings" w:cs="Wingdings"/>
+              </w:rPr>
+              <w:t>X</w:t>
+            </w:r>
           </w:p>
         </w:tc>
         <w:tc>
@@ -9375,7 +9482,11 @@
               <w:right w:val="single" w:sz="4" w:space="0" w:color="auto"/>
             </w:tcBorders>
           </w:tcPr>
-          <w:p/>
+          <w:p>
+            <w:pPr>
+              <w:jc w:val="center"/>
+            </w:pPr>
+          </w:p>
         </w:tc>
         <w:tc>
           <w:tcPr>
@@ -9473,6 +9584,12 @@
                 <w:rFonts w:eastAsia="Wingdings" w:cs="Wingdings"/>
               </w:rPr>
             </w:pPr>
+            <w:r>
+              <w:rPr>
+                <w:rFonts w:eastAsia="Wingdings" w:cs="Wingdings"/>
+              </w:rPr>
+              <w:t>X</w:t>
+            </w:r>
           </w:p>
         </w:tc>
         <w:tc>
@@ -9507,7 +9624,11 @@
               <w:right w:val="single" w:sz="4" w:space="0" w:color="auto"/>
             </w:tcBorders>
           </w:tcPr>
-          <w:p/>
+          <w:p>
+            <w:pPr>
+              <w:jc w:val="center"/>
+            </w:pPr>
+          </w:p>
         </w:tc>
         <w:tc>
           <w:tcPr>
@@ -9639,7 +9760,14 @@
               <w:right w:val="single" w:sz="4" w:space="0" w:color="auto"/>
             </w:tcBorders>
           </w:tcPr>
-          <w:p/>
+          <w:p>
+            <w:pPr>
+              <w:jc w:val="center"/>
+            </w:pPr>
+            <w:r>
+              <w:t>X</w:t>
+            </w:r>
+          </w:p>
         </w:tc>
         <w:tc>
           <w:tcPr>
@@ -9936,11 +10064,16 @@
               <w:pStyle w:val="TableParagraph"/>
               <w:spacing w:line="220" w:lineRule="exact"/>
               <w:ind w:left="318"/>
-              <w:jc w:val="center"/>
-              <w:rPr>
-                <w:rFonts w:eastAsia="Wingdings" w:cs="Wingdings"/>
-              </w:rPr>
-            </w:pPr>
+              <w:rPr>
+                <w:rFonts w:eastAsia="Wingdings" w:cs="Wingdings"/>
+              </w:rPr>
+            </w:pPr>
+            <w:r>
+              <w:rPr>
+                <w:rFonts w:eastAsia="Wingdings" w:cs="Wingdings"/>
+              </w:rPr>
+              <w:t>X</w:t>
+            </w:r>
           </w:p>
         </w:tc>
         <w:tc>
@@ -10010,6 +10143,11 @@
               <w:right w:val="nil"/>
             </w:tcBorders>
           </w:tcPr>
+          <w:p>
+            <w:r>
+              <w:t>Yes, was easy to navigate.</w:t>
+            </w:r>
+          </w:p>
           <w:p/>
         </w:tc>
       </w:tr>
@@ -10079,11 +10217,16 @@
               <w:pStyle w:val="TableParagraph"/>
               <w:spacing w:line="220" w:lineRule="exact"/>
               <w:ind w:left="318"/>
-              <w:jc w:val="center"/>
-              <w:rPr>
-                <w:rFonts w:eastAsia="Wingdings" w:cs="Wingdings"/>
-              </w:rPr>
-            </w:pPr>
+              <w:rPr>
+                <w:rFonts w:eastAsia="Wingdings" w:cs="Wingdings"/>
+              </w:rPr>
+            </w:pPr>
+            <w:r>
+              <w:rPr>
+                <w:rFonts w:eastAsia="Wingdings" w:cs="Wingdings"/>
+              </w:rPr>
+              <w:t>X</w:t>
+            </w:r>
           </w:p>
         </w:tc>
         <w:tc>
@@ -10211,11 +10354,16 @@
               <w:pStyle w:val="TableParagraph"/>
               <w:spacing w:line="220" w:lineRule="exact"/>
               <w:ind w:left="318"/>
-              <w:jc w:val="center"/>
-              <w:rPr>
-                <w:rFonts w:eastAsia="Wingdings" w:cs="Wingdings"/>
-              </w:rPr>
-            </w:pPr>
+              <w:rPr>
+                <w:rFonts w:eastAsia="Wingdings" w:cs="Wingdings"/>
+              </w:rPr>
+            </w:pPr>
+            <w:r>
+              <w:rPr>
+                <w:rFonts w:eastAsia="Wingdings" w:cs="Wingdings"/>
+              </w:rPr>
+              <w:t>X</w:t>
+            </w:r>
           </w:p>
         </w:tc>
         <w:tc>
@@ -10645,6 +10793,12 @@
                 <w:rFonts w:eastAsia="Wingdings" w:cs="Wingdings"/>
               </w:rPr>
             </w:pPr>
+            <w:r>
+              <w:rPr>
+                <w:rFonts w:eastAsia="Wingdings" w:cs="Wingdings"/>
+              </w:rPr>
+              <w:t>X</w:t>
+            </w:r>
           </w:p>
         </w:tc>
         <w:tc>
@@ -10673,7 +10827,11 @@
               <w:right w:val="nil"/>
             </w:tcBorders>
           </w:tcPr>
-          <w:p/>
+          <w:p>
+            <w:r>
+              <w:t>Maybe change colour of current link to darker shade</w:t>
+            </w:r>
+          </w:p>
         </w:tc>
       </w:tr>
       <w:tr>
@@ -10802,6 +10960,12 @@
                 <w:rFonts w:eastAsia="Wingdings" w:cs="Wingdings"/>
               </w:rPr>
             </w:pPr>
+            <w:r>
+              <w:rPr>
+                <w:rFonts w:eastAsia="Wingdings" w:cs="Wingdings"/>
+              </w:rPr>
+              <w:t>X</w:t>
+            </w:r>
           </w:p>
         </w:tc>
         <w:tc>
@@ -10942,6 +11106,12 @@
                 <w:rFonts w:eastAsia="Wingdings" w:cs="Wingdings"/>
               </w:rPr>
             </w:pPr>
+            <w:r>
+              <w:rPr>
+                <w:rFonts w:eastAsia="Wingdings" w:cs="Wingdings"/>
+              </w:rPr>
+              <w:t>X</w:t>
+            </w:r>
           </w:p>
         </w:tc>
         <w:tc>
@@ -11079,6 +11249,12 @@
                 <w:rFonts w:eastAsia="Wingdings" w:cs="Wingdings"/>
               </w:rPr>
             </w:pPr>
+            <w:r>
+              <w:rPr>
+                <w:rFonts w:eastAsia="Wingdings" w:cs="Wingdings"/>
+              </w:rPr>
+              <w:t>X</w:t>
+            </w:r>
           </w:p>
         </w:tc>
         <w:tc>
@@ -11255,6 +11431,12 @@
                 <w:rFonts w:eastAsia="Wingdings" w:cs="Wingdings"/>
               </w:rPr>
             </w:pPr>
+            <w:r>
+              <w:rPr>
+                <w:rFonts w:eastAsia="Wingdings" w:cs="Wingdings"/>
+              </w:rPr>
+              <w:t>X</w:t>
+            </w:r>
           </w:p>
         </w:tc>
         <w:tc>
@@ -11453,6 +11635,12 @@
                 <w:rFonts w:eastAsia="Wingdings" w:cs="Wingdings"/>
               </w:rPr>
             </w:pPr>
+            <w:r>
+              <w:rPr>
+                <w:rFonts w:eastAsia="Wingdings" w:cs="Wingdings"/>
+              </w:rPr>
+              <w:t>X</w:t>
+            </w:r>
           </w:p>
         </w:tc>
         <w:tc>
@@ -11481,7 +11669,11 @@
               <w:right w:val="nil"/>
             </w:tcBorders>
           </w:tcPr>
-          <w:p/>
+          <w:p>
+            <w:r>
+              <w:t>No search function</w:t>
+            </w:r>
+          </w:p>
         </w:tc>
       </w:tr>
       <w:tr>
@@ -11781,6 +11973,12 @@
                 <w:rFonts w:eastAsia="Wingdings" w:cs="Wingdings"/>
               </w:rPr>
             </w:pPr>
+            <w:r>
+              <w:rPr>
+                <w:rFonts w:eastAsia="Wingdings" w:cs="Wingdings"/>
+              </w:rPr>
+              <w:t>X</w:t>
+            </w:r>
           </w:p>
         </w:tc>
         <w:tc>
@@ -11848,7 +12046,11 @@
               <w:right w:val="nil"/>
             </w:tcBorders>
           </w:tcPr>
-          <w:p/>
+          <w:p>
+            <w:r>
+              <w:t xml:space="preserve"> Had some problems with entering credit card</w:t>
+            </w:r>
+          </w:p>
         </w:tc>
       </w:tr>
       <w:tr>
@@ -11974,6 +12176,12 @@
                 <w:rFonts w:eastAsia="Wingdings" w:cs="Wingdings"/>
               </w:rPr>
             </w:pPr>
+            <w:r>
+              <w:rPr>
+                <w:rFonts w:eastAsia="Wingdings" w:cs="Wingdings"/>
+              </w:rPr>
+              <w:t>X</w:t>
+            </w:r>
           </w:p>
         </w:tc>
         <w:tc>
@@ -12324,6 +12532,12 @@
                 <w:rFonts w:eastAsia="Wingdings" w:cs="Wingdings"/>
               </w:rPr>
             </w:pPr>
+            <w:r>
+              <w:rPr>
+                <w:rFonts w:eastAsia="Wingdings" w:cs="Wingdings"/>
+              </w:rPr>
+              <w:t>X</w:t>
+            </w:r>
           </w:p>
         </w:tc>
         <w:tc>
@@ -12539,6 +12753,12 @@
                 <w:rFonts w:eastAsia="Wingdings" w:cs="Wingdings"/>
               </w:rPr>
             </w:pPr>
+            <w:r>
+              <w:rPr>
+                <w:rFonts w:eastAsia="Wingdings" w:cs="Wingdings"/>
+              </w:rPr>
+              <w:t>X</w:t>
+            </w:r>
           </w:p>
         </w:tc>
         <w:tc>
@@ -12710,6 +12930,12 @@
                 <w:rFonts w:eastAsia="Wingdings" w:cs="Wingdings"/>
               </w:rPr>
             </w:pPr>
+            <w:r>
+              <w:rPr>
+                <w:rFonts w:eastAsia="Wingdings" w:cs="Wingdings"/>
+              </w:rPr>
+              <w:t>X</w:t>
+            </w:r>
           </w:p>
         </w:tc>
         <w:tc>
@@ -12850,6 +13076,12 @@
                 <w:rFonts w:eastAsia="Wingdings" w:cs="Wingdings"/>
               </w:rPr>
             </w:pPr>
+            <w:r>
+              <w:rPr>
+                <w:rFonts w:eastAsia="Wingdings" w:cs="Wingdings"/>
+              </w:rPr>
+              <w:t>X</w:t>
+            </w:r>
           </w:p>
         </w:tc>
         <w:tc>
@@ -12971,6 +13203,12 @@
                 <w:rFonts w:eastAsia="Wingdings" w:cs="Wingdings"/>
               </w:rPr>
             </w:pPr>
+            <w:r>
+              <w:rPr>
+                <w:rFonts w:eastAsia="Wingdings" w:cs="Wingdings"/>
+              </w:rPr>
+              <w:t>X</w:t>
+            </w:r>
           </w:p>
         </w:tc>
         <w:tc>
@@ -13086,6 +13324,12 @@
                 <w:rFonts w:eastAsia="Wingdings" w:cs="Wingdings"/>
               </w:rPr>
             </w:pPr>
+            <w:r>
+              <w:rPr>
+                <w:rFonts w:eastAsia="Wingdings" w:cs="Wingdings"/>
+              </w:rPr>
+              <w:t>X</w:t>
+            </w:r>
           </w:p>
         </w:tc>
         <w:tc>
@@ -13201,6 +13445,12 @@
                 <w:rFonts w:eastAsia="Wingdings" w:cs="Wingdings"/>
               </w:rPr>
             </w:pPr>
+            <w:r>
+              <w:rPr>
+                <w:rFonts w:eastAsia="Wingdings" w:cs="Wingdings"/>
+              </w:rPr>
+              <w:t>X</w:t>
+            </w:r>
           </w:p>
         </w:tc>
         <w:tc>
@@ -13324,10 +13574,7 @@
         <w:t>Name of Tester</w:t>
       </w:r>
       <w:r>
-        <w:t xml:space="preserve">: </w:t>
-      </w:r>
-      <w:r>
-        <w:t>Stanislaw Subocz</w:t>
+        <w:t>: Stanislaw Subocz</w:t>
       </w:r>
     </w:p>
     <w:p>
@@ -13352,6 +13599,12 @@
           <w:rFonts w:eastAsia="Arial" w:cs="Arial"/>
         </w:rPr>
         <w:t xml:space="preserve">Date: </w:t>
+      </w:r>
+      <w:r>
+        <w:rPr>
+          <w:rFonts w:eastAsia="Arial" w:cs="Arial"/>
+        </w:rPr>
+        <w:t>08/04/2024</w:t>
       </w:r>
     </w:p>
     <w:p>
@@ -13647,11 +13900,16 @@
               <w:pStyle w:val="TableParagraph"/>
               <w:spacing w:line="220" w:lineRule="exact"/>
               <w:ind w:left="318"/>
-              <w:jc w:val="center"/>
-              <w:rPr>
-                <w:rFonts w:eastAsia="Wingdings" w:cs="Wingdings"/>
-              </w:rPr>
-            </w:pPr>
+              <w:rPr>
+                <w:rFonts w:eastAsia="Wingdings" w:cs="Wingdings"/>
+              </w:rPr>
+            </w:pPr>
+            <w:r>
+              <w:rPr>
+                <w:rFonts w:eastAsia="Wingdings" w:cs="Wingdings"/>
+              </w:rPr>
+              <w:t>X</w:t>
+            </w:r>
           </w:p>
         </w:tc>
         <w:tc>
@@ -13709,7 +13967,11 @@
               <w:right w:val="single" w:sz="4" w:space="0" w:color="auto"/>
             </w:tcBorders>
           </w:tcPr>
-          <w:p/>
+          <w:p>
+            <w:pPr>
+              <w:jc w:val="center"/>
+            </w:pPr>
+          </w:p>
         </w:tc>
         <w:tc>
           <w:tcPr>
@@ -13770,11 +14032,16 @@
               <w:pStyle w:val="TableParagraph"/>
               <w:spacing w:line="220" w:lineRule="exact"/>
               <w:ind w:left="318"/>
-              <w:jc w:val="center"/>
-              <w:rPr>
-                <w:rFonts w:eastAsia="Wingdings" w:cs="Wingdings"/>
-              </w:rPr>
-            </w:pPr>
+              <w:rPr>
+                <w:rFonts w:eastAsia="Wingdings" w:cs="Wingdings"/>
+              </w:rPr>
+            </w:pPr>
+            <w:r>
+              <w:rPr>
+                <w:rFonts w:eastAsia="Wingdings" w:cs="Wingdings"/>
+              </w:rPr>
+              <w:t>X</w:t>
+            </w:r>
           </w:p>
         </w:tc>
         <w:tc>
@@ -13832,7 +14099,11 @@
               <w:right w:val="single" w:sz="4" w:space="0" w:color="auto"/>
             </w:tcBorders>
           </w:tcPr>
-          <w:p/>
+          <w:p>
+            <w:pPr>
+              <w:jc w:val="center"/>
+            </w:pPr>
+          </w:p>
         </w:tc>
         <w:tc>
           <w:tcPr>
@@ -13940,6 +14211,12 @@
                 <w:rFonts w:eastAsia="Wingdings" w:cs="Wingdings"/>
               </w:rPr>
             </w:pPr>
+            <w:r>
+              <w:rPr>
+                <w:rFonts w:eastAsia="Wingdings" w:cs="Wingdings"/>
+              </w:rPr>
+              <w:t>X</w:t>
+            </w:r>
           </w:p>
         </w:tc>
         <w:tc>
@@ -13952,7 +14229,11 @@
               <w:right w:val="single" w:sz="4" w:space="0" w:color="auto"/>
             </w:tcBorders>
           </w:tcPr>
-          <w:p/>
+          <w:p>
+            <w:pPr>
+              <w:jc w:val="center"/>
+            </w:pPr>
+          </w:p>
         </w:tc>
         <w:tc>
           <w:tcPr>
@@ -13964,7 +14245,11 @@
               <w:right w:val="nil"/>
             </w:tcBorders>
           </w:tcPr>
-          <w:p/>
+          <w:p>
+            <w:r>
+              <w:t>No progress indicators</w:t>
+            </w:r>
+          </w:p>
         </w:tc>
       </w:tr>
       <w:tr>
@@ -14031,11 +14316,16 @@
               <w:pStyle w:val="TableParagraph"/>
               <w:spacing w:line="220" w:lineRule="exact"/>
               <w:ind w:left="318"/>
-              <w:jc w:val="center"/>
-              <w:rPr>
-                <w:rFonts w:eastAsia="Wingdings" w:cs="Wingdings"/>
-              </w:rPr>
-            </w:pPr>
+              <w:rPr>
+                <w:rFonts w:eastAsia="Wingdings" w:cs="Wingdings"/>
+              </w:rPr>
+            </w:pPr>
+            <w:r>
+              <w:rPr>
+                <w:rFonts w:eastAsia="Wingdings" w:cs="Wingdings"/>
+              </w:rPr>
+              <w:t>X</w:t>
+            </w:r>
           </w:p>
         </w:tc>
         <w:tc>
@@ -14093,7 +14383,11 @@
               <w:right w:val="single" w:sz="4" w:space="0" w:color="auto"/>
             </w:tcBorders>
           </w:tcPr>
-          <w:p/>
+          <w:p>
+            <w:pPr>
+              <w:jc w:val="center"/>
+            </w:pPr>
+          </w:p>
         </w:tc>
         <w:tc>
           <w:tcPr>
@@ -14184,11 +14478,16 @@
               <w:pStyle w:val="TableParagraph"/>
               <w:spacing w:line="220" w:lineRule="exact"/>
               <w:ind w:left="318"/>
-              <w:jc w:val="center"/>
-              <w:rPr>
-                <w:rFonts w:eastAsia="Wingdings" w:cs="Wingdings"/>
-              </w:rPr>
-            </w:pPr>
+              <w:rPr>
+                <w:rFonts w:eastAsia="Wingdings" w:cs="Wingdings"/>
+              </w:rPr>
+            </w:pPr>
+            <w:r>
+              <w:rPr>
+                <w:rFonts w:eastAsia="Wingdings" w:cs="Wingdings"/>
+              </w:rPr>
+              <w:t>X</w:t>
+            </w:r>
           </w:p>
         </w:tc>
         <w:tc>
@@ -14246,7 +14545,11 @@
               <w:right w:val="single" w:sz="4" w:space="0" w:color="auto"/>
             </w:tcBorders>
           </w:tcPr>
-          <w:p/>
+          <w:p>
+            <w:pPr>
+              <w:jc w:val="center"/>
+            </w:pPr>
+          </w:p>
         </w:tc>
         <w:tc>
           <w:tcPr>
@@ -14597,11 +14900,16 @@
               <w:pStyle w:val="TableParagraph"/>
               <w:spacing w:line="220" w:lineRule="exact"/>
               <w:ind w:left="318"/>
-              <w:jc w:val="center"/>
-              <w:rPr>
-                <w:rFonts w:eastAsia="Wingdings" w:cs="Wingdings"/>
-              </w:rPr>
-            </w:pPr>
+              <w:rPr>
+                <w:rFonts w:eastAsia="Wingdings" w:cs="Wingdings"/>
+              </w:rPr>
+            </w:pPr>
+            <w:r>
+              <w:rPr>
+                <w:rFonts w:eastAsia="Wingdings" w:cs="Wingdings"/>
+              </w:rPr>
+              <w:t>X</w:t>
+            </w:r>
           </w:p>
         </w:tc>
         <w:tc>
@@ -14811,11 +15119,16 @@
               <w:pStyle w:val="TableParagraph"/>
               <w:spacing w:line="220" w:lineRule="exact"/>
               <w:ind w:left="318"/>
-              <w:jc w:val="center"/>
-              <w:rPr>
-                <w:rFonts w:eastAsia="Wingdings" w:cs="Wingdings"/>
-              </w:rPr>
-            </w:pPr>
+              <w:rPr>
+                <w:rFonts w:eastAsia="Wingdings" w:cs="Wingdings"/>
+              </w:rPr>
+            </w:pPr>
+            <w:r>
+              <w:rPr>
+                <w:rFonts w:eastAsia="Wingdings" w:cs="Wingdings"/>
+              </w:rPr>
+              <w:t>X</w:t>
+            </w:r>
           </w:p>
         </w:tc>
         <w:tc>
@@ -15010,11 +15323,16 @@
               <w:pStyle w:val="TableParagraph"/>
               <w:spacing w:line="220" w:lineRule="exact"/>
               <w:ind w:left="318"/>
-              <w:jc w:val="center"/>
-              <w:rPr>
-                <w:rFonts w:eastAsia="Wingdings" w:cs="Wingdings"/>
-              </w:rPr>
-            </w:pPr>
+              <w:rPr>
+                <w:rFonts w:eastAsia="Wingdings" w:cs="Wingdings"/>
+              </w:rPr>
+            </w:pPr>
+            <w:r>
+              <w:rPr>
+                <w:rFonts w:eastAsia="Wingdings" w:cs="Wingdings"/>
+              </w:rPr>
+              <w:t>X</w:t>
+            </w:r>
           </w:p>
         </w:tc>
         <w:tc>
@@ -15191,11 +15509,16 @@
               <w:pStyle w:val="TableParagraph"/>
               <w:spacing w:line="220" w:lineRule="exact"/>
               <w:ind w:left="318"/>
-              <w:jc w:val="center"/>
-              <w:rPr>
-                <w:rFonts w:eastAsia="Wingdings" w:cs="Wingdings"/>
-              </w:rPr>
-            </w:pPr>
+              <w:rPr>
+                <w:rFonts w:eastAsia="Wingdings" w:cs="Wingdings"/>
+              </w:rPr>
+            </w:pPr>
+            <w:r>
+              <w:rPr>
+                <w:rFonts w:eastAsia="Wingdings" w:cs="Wingdings"/>
+              </w:rPr>
+              <w:t>X</w:t>
+            </w:r>
           </w:p>
         </w:tc>
         <w:tc>
@@ -15543,11 +15866,16 @@
               <w:pStyle w:val="TableParagraph"/>
               <w:spacing w:line="220" w:lineRule="exact"/>
               <w:ind w:left="318"/>
-              <w:jc w:val="center"/>
-              <w:rPr>
-                <w:rFonts w:eastAsia="Wingdings" w:cs="Wingdings"/>
-              </w:rPr>
-            </w:pPr>
+              <w:rPr>
+                <w:rFonts w:eastAsia="Wingdings" w:cs="Wingdings"/>
+              </w:rPr>
+            </w:pPr>
+            <w:r>
+              <w:rPr>
+                <w:rFonts w:eastAsia="Wingdings" w:cs="Wingdings"/>
+              </w:rPr>
+              <w:t>X</w:t>
+            </w:r>
           </w:p>
         </w:tc>
         <w:tc>
@@ -15681,11 +16009,16 @@
               <w:pStyle w:val="TableParagraph"/>
               <w:spacing w:line="220" w:lineRule="exact"/>
               <w:ind w:left="318"/>
-              <w:jc w:val="center"/>
-              <w:rPr>
-                <w:rFonts w:eastAsia="Wingdings" w:cs="Wingdings"/>
-              </w:rPr>
-            </w:pPr>
+              <w:rPr>
+                <w:rFonts w:eastAsia="Wingdings" w:cs="Wingdings"/>
+              </w:rPr>
+            </w:pPr>
+            <w:r>
+              <w:rPr>
+                <w:rFonts w:eastAsia="Wingdings" w:cs="Wingdings"/>
+              </w:rPr>
+              <w:t>X</w:t>
+            </w:r>
           </w:p>
         </w:tc>
         <w:tc>
@@ -15813,11 +16146,16 @@
               <w:pStyle w:val="TableParagraph"/>
               <w:spacing w:line="220" w:lineRule="exact"/>
               <w:ind w:left="318"/>
-              <w:jc w:val="center"/>
-              <w:rPr>
-                <w:rFonts w:eastAsia="Wingdings" w:cs="Wingdings"/>
-              </w:rPr>
-            </w:pPr>
+              <w:rPr>
+                <w:rFonts w:eastAsia="Wingdings" w:cs="Wingdings"/>
+              </w:rPr>
+            </w:pPr>
+            <w:r>
+              <w:rPr>
+                <w:rFonts w:eastAsia="Wingdings" w:cs="Wingdings"/>
+              </w:rPr>
+              <w:t>X</w:t>
+            </w:r>
           </w:p>
         </w:tc>
         <w:tc>
@@ -15973,6 +16311,12 @@
                 <w:rFonts w:eastAsia="Wingdings" w:cs="Wingdings"/>
               </w:rPr>
             </w:pPr>
+            <w:r>
+              <w:rPr>
+                <w:rFonts w:eastAsia="Wingdings" w:cs="Wingdings"/>
+              </w:rPr>
+              <w:t>X</w:t>
+            </w:r>
           </w:p>
         </w:tc>
         <w:tc>
@@ -16077,7 +16421,6 @@
               <w:pStyle w:val="TableParagraph"/>
               <w:spacing w:line="220" w:lineRule="exact"/>
               <w:ind w:left="318"/>
-              <w:jc w:val="center"/>
               <w:rPr>
                 <w:rFonts w:eastAsia="Wingdings" w:cs="Wingdings"/>
               </w:rPr>
@@ -16127,6 +16470,12 @@
                 <w:rFonts w:eastAsia="Wingdings" w:cs="Wingdings"/>
               </w:rPr>
             </w:pPr>
+            <w:r>
+              <w:rPr>
+                <w:rFonts w:eastAsia="Wingdings" w:cs="Wingdings"/>
+              </w:rPr>
+              <w:t>X</w:t>
+            </w:r>
           </w:p>
         </w:tc>
         <w:tc>
@@ -16436,11 +16785,16 @@
               <w:pStyle w:val="TableParagraph"/>
               <w:spacing w:line="220" w:lineRule="exact"/>
               <w:ind w:left="318"/>
-              <w:jc w:val="center"/>
-              <w:rPr>
-                <w:rFonts w:eastAsia="Wingdings" w:cs="Wingdings"/>
-              </w:rPr>
-            </w:pPr>
+              <w:rPr>
+                <w:rFonts w:eastAsia="Wingdings" w:cs="Wingdings"/>
+              </w:rPr>
+            </w:pPr>
+            <w:r>
+              <w:rPr>
+                <w:rFonts w:eastAsia="Wingdings" w:cs="Wingdings"/>
+              </w:rPr>
+              <w:t>X</w:t>
+            </w:r>
           </w:p>
         </w:tc>
         <w:tc>
@@ -16510,7 +16864,11 @@
               <w:right w:val="nil"/>
             </w:tcBorders>
           </w:tcPr>
-          <w:p/>
+          <w:p>
+            <w:r>
+              <w:t>Nice &amp; easy layout</w:t>
+            </w:r>
+          </w:p>
         </w:tc>
       </w:tr>
       <w:tr>
@@ -16579,11 +16937,16 @@
               <w:pStyle w:val="TableParagraph"/>
               <w:spacing w:line="220" w:lineRule="exact"/>
               <w:ind w:left="318"/>
-              <w:jc w:val="center"/>
-              <w:rPr>
-                <w:rFonts w:eastAsia="Wingdings" w:cs="Wingdings"/>
-              </w:rPr>
-            </w:pPr>
+              <w:rPr>
+                <w:rFonts w:eastAsia="Wingdings" w:cs="Wingdings"/>
+              </w:rPr>
+            </w:pPr>
+            <w:r>
+              <w:rPr>
+                <w:rFonts w:eastAsia="Wingdings" w:cs="Wingdings"/>
+              </w:rPr>
+              <w:t>X</w:t>
+            </w:r>
           </w:p>
         </w:tc>
         <w:tc>
@@ -16711,11 +17074,16 @@
               <w:pStyle w:val="TableParagraph"/>
               <w:spacing w:line="220" w:lineRule="exact"/>
               <w:ind w:left="318"/>
-              <w:jc w:val="center"/>
-              <w:rPr>
-                <w:rFonts w:eastAsia="Wingdings" w:cs="Wingdings"/>
-              </w:rPr>
-            </w:pPr>
+              <w:rPr>
+                <w:rFonts w:eastAsia="Wingdings" w:cs="Wingdings"/>
+              </w:rPr>
+            </w:pPr>
+            <w:r>
+              <w:rPr>
+                <w:rFonts w:eastAsia="Wingdings" w:cs="Wingdings"/>
+              </w:rPr>
+              <w:t>X</w:t>
+            </w:r>
           </w:p>
         </w:tc>
         <w:tc>
@@ -17145,6 +17513,12 @@
                 <w:rFonts w:eastAsia="Wingdings" w:cs="Wingdings"/>
               </w:rPr>
             </w:pPr>
+            <w:r>
+              <w:rPr>
+                <w:rFonts w:eastAsia="Wingdings" w:cs="Wingdings"/>
+              </w:rPr>
+              <w:t>X</w:t>
+            </w:r>
           </w:p>
         </w:tc>
         <w:tc>
@@ -17173,7 +17547,11 @@
               <w:right w:val="nil"/>
             </w:tcBorders>
           </w:tcPr>
-          <w:p/>
+          <w:p>
+            <w:r>
+              <w:t>Maybe colour current link in the header</w:t>
+            </w:r>
+          </w:p>
         </w:tc>
       </w:tr>
       <w:tr>
@@ -17302,6 +17680,12 @@
                 <w:rFonts w:eastAsia="Wingdings" w:cs="Wingdings"/>
               </w:rPr>
             </w:pPr>
+            <w:r>
+              <w:rPr>
+                <w:rFonts w:eastAsia="Wingdings" w:cs="Wingdings"/>
+              </w:rPr>
+              <w:t>X</w:t>
+            </w:r>
           </w:p>
         </w:tc>
         <w:tc>
@@ -17442,6 +17826,12 @@
                 <w:rFonts w:eastAsia="Wingdings" w:cs="Wingdings"/>
               </w:rPr>
             </w:pPr>
+            <w:r>
+              <w:rPr>
+                <w:rFonts w:eastAsia="Wingdings" w:cs="Wingdings"/>
+              </w:rPr>
+              <w:t>X</w:t>
+            </w:r>
           </w:p>
         </w:tc>
         <w:tc>
@@ -17579,6 +17969,12 @@
                 <w:rFonts w:eastAsia="Wingdings" w:cs="Wingdings"/>
               </w:rPr>
             </w:pPr>
+            <w:r>
+              <w:rPr>
+                <w:rFonts w:eastAsia="Wingdings" w:cs="Wingdings"/>
+              </w:rPr>
+              <w:t>X</w:t>
+            </w:r>
           </w:p>
         </w:tc>
         <w:tc>
@@ -17755,6 +18151,12 @@
                 <w:rFonts w:eastAsia="Wingdings" w:cs="Wingdings"/>
               </w:rPr>
             </w:pPr>
+            <w:r>
+              <w:rPr>
+                <w:rFonts w:eastAsia="Wingdings" w:cs="Wingdings"/>
+              </w:rPr>
+              <w:t>X</w:t>
+            </w:r>
           </w:p>
         </w:tc>
         <w:tc>
@@ -17969,6 +18371,9 @@
             <w:pPr>
               <w:jc w:val="center"/>
             </w:pPr>
+            <w:r>
+              <w:t>X</w:t>
+            </w:r>
           </w:p>
         </w:tc>
         <w:tc>
@@ -18281,6 +18686,12 @@
                 <w:rFonts w:eastAsia="Wingdings" w:cs="Wingdings"/>
               </w:rPr>
             </w:pPr>
+            <w:r>
+              <w:rPr>
+                <w:rFonts w:eastAsia="Wingdings" w:cs="Wingdings"/>
+              </w:rPr>
+              <w:t>X</w:t>
+            </w:r>
           </w:p>
         </w:tc>
         <w:tc>
@@ -18474,6 +18885,12 @@
                 <w:rFonts w:eastAsia="Wingdings" w:cs="Wingdings"/>
               </w:rPr>
             </w:pPr>
+            <w:r>
+              <w:rPr>
+                <w:rFonts w:eastAsia="Wingdings" w:cs="Wingdings"/>
+              </w:rPr>
+              <w:t>X</w:t>
+            </w:r>
           </w:p>
         </w:tc>
         <w:tc>
@@ -18824,6 +19241,12 @@
                 <w:rFonts w:eastAsia="Wingdings" w:cs="Wingdings"/>
               </w:rPr>
             </w:pPr>
+            <w:r>
+              <w:rPr>
+                <w:rFonts w:eastAsia="Wingdings" w:cs="Wingdings"/>
+              </w:rPr>
+              <w:t>X</w:t>
+            </w:r>
           </w:p>
         </w:tc>
         <w:tc>
@@ -19039,6 +19462,12 @@
                 <w:rFonts w:eastAsia="Wingdings" w:cs="Wingdings"/>
               </w:rPr>
             </w:pPr>
+            <w:r>
+              <w:rPr>
+                <w:rFonts w:eastAsia="Wingdings" w:cs="Wingdings"/>
+              </w:rPr>
+              <w:t>X</w:t>
+            </w:r>
           </w:p>
         </w:tc>
         <w:tc>
@@ -19210,6 +19639,12 @@
                 <w:rFonts w:eastAsia="Wingdings" w:cs="Wingdings"/>
               </w:rPr>
             </w:pPr>
+            <w:r>
+              <w:rPr>
+                <w:rFonts w:eastAsia="Wingdings" w:cs="Wingdings"/>
+              </w:rPr>
+              <w:t>X</w:t>
+            </w:r>
           </w:p>
         </w:tc>
         <w:tc>
@@ -19350,6 +19785,12 @@
                 <w:rFonts w:eastAsia="Wingdings" w:cs="Wingdings"/>
               </w:rPr>
             </w:pPr>
+            <w:r>
+              <w:rPr>
+                <w:rFonts w:eastAsia="Wingdings" w:cs="Wingdings"/>
+              </w:rPr>
+              <w:t>X</w:t>
+            </w:r>
           </w:p>
         </w:tc>
         <w:tc>
@@ -19471,6 +19912,12 @@
                 <w:rFonts w:eastAsia="Wingdings" w:cs="Wingdings"/>
               </w:rPr>
             </w:pPr>
+            <w:r>
+              <w:rPr>
+                <w:rFonts w:eastAsia="Wingdings" w:cs="Wingdings"/>
+              </w:rPr>
+              <w:t>X</w:t>
+            </w:r>
           </w:p>
         </w:tc>
         <w:tc>
@@ -19586,6 +20033,12 @@
                 <w:rFonts w:eastAsia="Wingdings" w:cs="Wingdings"/>
               </w:rPr>
             </w:pPr>
+            <w:r>
+              <w:rPr>
+                <w:rFonts w:eastAsia="Wingdings" w:cs="Wingdings"/>
+              </w:rPr>
+              <w:t>X</w:t>
+            </w:r>
           </w:p>
         </w:tc>
         <w:tc>
@@ -19701,6 +20154,12 @@
                 <w:rFonts w:eastAsia="Wingdings" w:cs="Wingdings"/>
               </w:rPr>
             </w:pPr>
+            <w:r>
+              <w:rPr>
+                <w:rFonts w:eastAsia="Wingdings" w:cs="Wingdings"/>
+              </w:rPr>
+              <w:t>X</w:t>
+            </w:r>
           </w:p>
         </w:tc>
         <w:tc>
@@ -19768,7 +20227,11 @@
               <w:right w:val="nil"/>
             </w:tcBorders>
           </w:tcPr>
-          <w:p/>
+          <w:p>
+            <w:r>
+              <w:t>Everything is easy to understand, even error messages</w:t>
+            </w:r>
+          </w:p>
         </w:tc>
       </w:tr>
     </w:tbl>
@@ -19824,16 +20287,7 @@
         <w:t>Name of Tester</w:t>
       </w:r>
       <w:r>
-        <w:t xml:space="preserve">: </w:t>
-      </w:r>
-      <w:r>
-        <w:t>Ewa</w:t>
-      </w:r>
-      <w:r>
-        <w:t xml:space="preserve"> </w:t>
-      </w:r>
-      <w:r>
-        <w:t>Subocz</w:t>
+        <w:t>: Ewa Subocz</w:t>
       </w:r>
     </w:p>
     <w:p>
@@ -19858,6 +20312,12 @@
           <w:rFonts w:eastAsia="Arial" w:cs="Arial"/>
         </w:rPr>
         <w:t xml:space="preserve">Date: </w:t>
+      </w:r>
+      <w:r>
+        <w:rPr>
+          <w:rFonts w:eastAsia="Arial" w:cs="Arial"/>
+        </w:rPr>
+        <w:t>08/04/2024</w:t>
       </w:r>
     </w:p>
     <w:p>
@@ -20153,11 +20613,16 @@
               <w:pStyle w:val="TableParagraph"/>
               <w:spacing w:line="220" w:lineRule="exact"/>
               <w:ind w:left="318"/>
-              <w:jc w:val="center"/>
-              <w:rPr>
-                <w:rFonts w:eastAsia="Wingdings" w:cs="Wingdings"/>
-              </w:rPr>
-            </w:pPr>
+              <w:rPr>
+                <w:rFonts w:eastAsia="Wingdings" w:cs="Wingdings"/>
+              </w:rPr>
+            </w:pPr>
+            <w:r>
+              <w:rPr>
+                <w:rFonts w:eastAsia="Wingdings" w:cs="Wingdings"/>
+              </w:rPr>
+              <w:t>X</w:t>
+            </w:r>
           </w:p>
         </w:tc>
         <w:tc>
@@ -20304,6 +20769,12 @@
                 <w:rFonts w:eastAsia="Wingdings" w:cs="Wingdings"/>
               </w:rPr>
             </w:pPr>
+            <w:r>
+              <w:rPr>
+                <w:rFonts w:eastAsia="Wingdings" w:cs="Wingdings"/>
+              </w:rPr>
+              <w:t>X</w:t>
+            </w:r>
           </w:p>
         </w:tc>
         <w:tc>
@@ -20396,7 +20867,6 @@
               <w:pStyle w:val="TableParagraph"/>
               <w:spacing w:line="220" w:lineRule="exact"/>
               <w:ind w:left="318"/>
-              <w:jc w:val="center"/>
               <w:rPr>
                 <w:rFonts w:eastAsia="Wingdings" w:cs="Wingdings"/>
               </w:rPr>
@@ -20446,6 +20916,12 @@
                 <w:rFonts w:eastAsia="Wingdings" w:cs="Wingdings"/>
               </w:rPr>
             </w:pPr>
+            <w:r>
+              <w:rPr>
+                <w:rFonts w:eastAsia="Wingdings" w:cs="Wingdings"/>
+              </w:rPr>
+              <w:t>X</w:t>
+            </w:r>
           </w:p>
         </w:tc>
         <w:tc>
@@ -20470,7 +20946,11 @@
               <w:right w:val="nil"/>
             </w:tcBorders>
           </w:tcPr>
-          <w:p/>
+          <w:p>
+            <w:r>
+              <w:t>No progress bars</w:t>
+            </w:r>
+          </w:p>
         </w:tc>
       </w:tr>
       <w:tr>
@@ -20542,6 +21022,12 @@
                 <w:rFonts w:eastAsia="Wingdings" w:cs="Wingdings"/>
               </w:rPr>
             </w:pPr>
+            <w:r>
+              <w:rPr>
+                <w:rFonts w:eastAsia="Wingdings" w:cs="Wingdings"/>
+              </w:rPr>
+              <w:t>X</w:t>
+            </w:r>
           </w:p>
         </w:tc>
         <w:tc>
@@ -20718,6 +21204,12 @@
                 <w:rFonts w:eastAsia="Wingdings" w:cs="Wingdings"/>
               </w:rPr>
             </w:pPr>
+            <w:r>
+              <w:rPr>
+                <w:rFonts w:eastAsia="Wingdings" w:cs="Wingdings"/>
+              </w:rPr>
+              <w:t>X</w:t>
+            </w:r>
           </w:p>
         </w:tc>
         <w:tc>
@@ -21103,11 +21595,16 @@
               <w:pStyle w:val="TableParagraph"/>
               <w:spacing w:line="220" w:lineRule="exact"/>
               <w:ind w:left="318"/>
-              <w:jc w:val="center"/>
-              <w:rPr>
-                <w:rFonts w:eastAsia="Wingdings" w:cs="Wingdings"/>
-              </w:rPr>
-            </w:pPr>
+              <w:rPr>
+                <w:rFonts w:eastAsia="Wingdings" w:cs="Wingdings"/>
+              </w:rPr>
+            </w:pPr>
+            <w:r>
+              <w:rPr>
+                <w:rFonts w:eastAsia="Wingdings" w:cs="Wingdings"/>
+              </w:rPr>
+              <w:t>X</w:t>
+            </w:r>
           </w:p>
         </w:tc>
         <w:tc>
@@ -22077,6 +22574,12 @@
                 <w:rFonts w:eastAsia="Wingdings" w:cs="Wingdings"/>
               </w:rPr>
             </w:pPr>
+            <w:r>
+              <w:rPr>
+                <w:rFonts w:eastAsia="Wingdings" w:cs="Wingdings"/>
+              </w:rPr>
+              <w:t>X</w:t>
+            </w:r>
           </w:p>
         </w:tc>
         <w:tc>
@@ -22123,7 +22626,11 @@
               <w:right w:val="nil"/>
             </w:tcBorders>
           </w:tcPr>
-          <w:p/>
+          <w:p>
+            <w:r>
+              <w:t>Had some problems with entering credit card</w:t>
+            </w:r>
+          </w:p>
         </w:tc>
       </w:tr>
       <w:tr>
@@ -22187,11 +22694,16 @@
               <w:pStyle w:val="TableParagraph"/>
               <w:spacing w:line="220" w:lineRule="exact"/>
               <w:ind w:left="318"/>
-              <w:jc w:val="center"/>
-              <w:rPr>
-                <w:rFonts w:eastAsia="Wingdings" w:cs="Wingdings"/>
-              </w:rPr>
-            </w:pPr>
+              <w:rPr>
+                <w:rFonts w:eastAsia="Wingdings" w:cs="Wingdings"/>
+              </w:rPr>
+            </w:pPr>
+            <w:r>
+              <w:rPr>
+                <w:rFonts w:eastAsia="Wingdings" w:cs="Wingdings"/>
+              </w:rPr>
+              <w:t>X</w:t>
+            </w:r>
           </w:p>
         </w:tc>
         <w:tc>
@@ -22319,11 +22831,16 @@
               <w:pStyle w:val="TableParagraph"/>
               <w:spacing w:line="220" w:lineRule="exact"/>
               <w:ind w:left="318"/>
-              <w:jc w:val="center"/>
-              <w:rPr>
-                <w:rFonts w:eastAsia="Wingdings" w:cs="Wingdings"/>
-              </w:rPr>
-            </w:pPr>
+              <w:rPr>
+                <w:rFonts w:eastAsia="Wingdings" w:cs="Wingdings"/>
+              </w:rPr>
+            </w:pPr>
+            <w:r>
+              <w:rPr>
+                <w:rFonts w:eastAsia="Wingdings" w:cs="Wingdings"/>
+              </w:rPr>
+              <w:t>X</w:t>
+            </w:r>
           </w:p>
         </w:tc>
         <w:tc>
@@ -22451,11 +22968,16 @@
               <w:pStyle w:val="TableParagraph"/>
               <w:spacing w:line="220" w:lineRule="exact"/>
               <w:ind w:left="318"/>
-              <w:jc w:val="center"/>
-              <w:rPr>
-                <w:rFonts w:eastAsia="Wingdings" w:cs="Wingdings"/>
-              </w:rPr>
-            </w:pPr>
+              <w:rPr>
+                <w:rFonts w:eastAsia="Wingdings" w:cs="Wingdings"/>
+              </w:rPr>
+            </w:pPr>
+            <w:r>
+              <w:rPr>
+                <w:rFonts w:eastAsia="Wingdings" w:cs="Wingdings"/>
+              </w:rPr>
+              <w:t>X</w:t>
+            </w:r>
           </w:p>
         </w:tc>
         <w:tc>
@@ -22583,7 +23105,6 @@
               <w:pStyle w:val="TableParagraph"/>
               <w:spacing w:line="220" w:lineRule="exact"/>
               <w:ind w:left="318"/>
-              <w:jc w:val="center"/>
               <w:rPr>
                 <w:rFonts w:eastAsia="Wingdings" w:cs="Wingdings"/>
               </w:rPr>
@@ -22633,6 +23154,12 @@
                 <w:rFonts w:eastAsia="Wingdings" w:cs="Wingdings"/>
               </w:rPr>
             </w:pPr>
+            <w:r>
+              <w:rPr>
+                <w:rFonts w:eastAsia="Wingdings" w:cs="Wingdings"/>
+              </w:rPr>
+              <w:t>X</w:t>
+            </w:r>
           </w:p>
         </w:tc>
         <w:tc>
@@ -22657,7 +23184,11 @@
               <w:right w:val="nil"/>
             </w:tcBorders>
           </w:tcPr>
-          <w:p/>
+          <w:p>
+            <w:r>
+              <w:t>No contact details in error messages</w:t>
+            </w:r>
+          </w:p>
         </w:tc>
       </w:tr>
       <w:tr>
@@ -22970,6 +23501,12 @@
                 <w:rFonts w:eastAsia="Wingdings" w:cs="Wingdings"/>
               </w:rPr>
             </w:pPr>
+            <w:r>
+              <w:rPr>
+                <w:rFonts w:eastAsia="Wingdings" w:cs="Wingdings"/>
+              </w:rPr>
+              <w:t>X</w:t>
+            </w:r>
           </w:p>
         </w:tc>
         <w:tc>
@@ -23016,7 +23553,11 @@
               <w:right w:val="nil"/>
             </w:tcBorders>
           </w:tcPr>
-          <w:p/>
+          <w:p>
+            <w:r>
+              <w:t>Layout is quite clear</w:t>
+            </w:r>
+          </w:p>
         </w:tc>
       </w:tr>
       <w:tr>
@@ -23085,7 +23626,6 @@
               <w:pStyle w:val="TableParagraph"/>
               <w:spacing w:line="220" w:lineRule="exact"/>
               <w:ind w:left="318"/>
-              <w:jc w:val="center"/>
               <w:rPr>
                 <w:rFonts w:eastAsia="Wingdings" w:cs="Wingdings"/>
               </w:rPr>
@@ -23113,6 +23653,12 @@
                 <w:rFonts w:eastAsia="Wingdings" w:cs="Wingdings"/>
               </w:rPr>
             </w:pPr>
+            <w:r>
+              <w:rPr>
+                <w:rFonts w:eastAsia="Wingdings" w:cs="Wingdings"/>
+              </w:rPr>
+              <w:t>X</w:t>
+            </w:r>
           </w:p>
         </w:tc>
         <w:tc>
@@ -23217,11 +23763,16 @@
               <w:pStyle w:val="TableParagraph"/>
               <w:spacing w:line="220" w:lineRule="exact"/>
               <w:ind w:left="318"/>
-              <w:jc w:val="center"/>
-              <w:rPr>
-                <w:rFonts w:eastAsia="Wingdings" w:cs="Wingdings"/>
-              </w:rPr>
-            </w:pPr>
+              <w:rPr>
+                <w:rFonts w:eastAsia="Wingdings" w:cs="Wingdings"/>
+              </w:rPr>
+            </w:pPr>
+            <w:r>
+              <w:rPr>
+                <w:rFonts w:eastAsia="Wingdings" w:cs="Wingdings"/>
+              </w:rPr>
+              <w:t>X</w:t>
+            </w:r>
           </w:p>
         </w:tc>
         <w:tc>
@@ -23629,6 +24180,12 @@
                 <w:rFonts w:eastAsia="Wingdings" w:cs="Wingdings"/>
               </w:rPr>
             </w:pPr>
+            <w:r>
+              <w:rPr>
+                <w:rFonts w:eastAsia="Wingdings" w:cs="Wingdings"/>
+              </w:rPr>
+              <w:t xml:space="preserve">         X</w:t>
+            </w:r>
           </w:p>
         </w:tc>
         <w:tc>
@@ -23645,27 +24202,25 @@
             <w:pPr>
               <w:pStyle w:val="TableParagraph"/>
               <w:spacing w:line="220" w:lineRule="exact"/>
-              <w:ind w:left="13"/>
+              <w:rPr>
+                <w:rFonts w:eastAsia="Wingdings" w:cs="Wingdings"/>
+              </w:rPr>
+            </w:pPr>
+          </w:p>
+        </w:tc>
+        <w:tc>
+          <w:tcPr>
+            <w:tcW w:w="567" w:type="dxa"/>
+            <w:tcBorders>
+              <w:top w:val="single" w:sz="6" w:space="0" w:color="000000"/>
+              <w:left w:val="single" w:sz="2" w:space="0" w:color="000000"/>
+              <w:bottom w:val="single" w:sz="6" w:space="0" w:color="000000"/>
+              <w:right w:val="single" w:sz="4" w:space="0" w:color="auto"/>
+            </w:tcBorders>
+          </w:tcPr>
+          <w:p>
+            <w:pPr>
               <w:jc w:val="center"/>
-              <w:rPr>
-                <w:rFonts w:eastAsia="Wingdings" w:cs="Wingdings"/>
-              </w:rPr>
-            </w:pPr>
-          </w:p>
-        </w:tc>
-        <w:tc>
-          <w:tcPr>
-            <w:tcW w:w="567" w:type="dxa"/>
-            <w:tcBorders>
-              <w:top w:val="single" w:sz="6" w:space="0" w:color="000000"/>
-              <w:left w:val="single" w:sz="2" w:space="0" w:color="000000"/>
-              <w:bottom w:val="single" w:sz="6" w:space="0" w:color="000000"/>
-              <w:right w:val="single" w:sz="4" w:space="0" w:color="auto"/>
-            </w:tcBorders>
-          </w:tcPr>
-          <w:p>
-            <w:pPr>
-              <w:jc w:val="center"/>
             </w:pPr>
           </w:p>
         </w:tc>
@@ -23679,7 +24234,11 @@
               <w:right w:val="nil"/>
             </w:tcBorders>
           </w:tcPr>
-          <w:p/>
+          <w:p>
+            <w:r>
+              <w:t>Only from the look of the page</w:t>
+            </w:r>
+          </w:p>
         </w:tc>
       </w:tr>
       <w:tr>
@@ -23808,6 +24367,12 @@
                 <w:rFonts w:eastAsia="Wingdings" w:cs="Wingdings"/>
               </w:rPr>
             </w:pPr>
+            <w:r>
+              <w:rPr>
+                <w:rFonts w:eastAsia="Wingdings" w:cs="Wingdings"/>
+              </w:rPr>
+              <w:t>X</w:t>
+            </w:r>
           </w:p>
         </w:tc>
         <w:tc>
@@ -23948,6 +24513,12 @@
                 <w:rFonts w:eastAsia="Wingdings" w:cs="Wingdings"/>
               </w:rPr>
             </w:pPr>
+            <w:r>
+              <w:rPr>
+                <w:rFonts w:eastAsia="Wingdings" w:cs="Wingdings"/>
+              </w:rPr>
+              <w:t>X</w:t>
+            </w:r>
           </w:p>
         </w:tc>
         <w:tc>
@@ -24085,6 +24656,12 @@
                 <w:rFonts w:eastAsia="Wingdings" w:cs="Wingdings"/>
               </w:rPr>
             </w:pPr>
+            <w:r>
+              <w:rPr>
+                <w:rFonts w:eastAsia="Wingdings" w:cs="Wingdings"/>
+              </w:rPr>
+              <w:t>X</w:t>
+            </w:r>
           </w:p>
         </w:tc>
         <w:tc>
@@ -24261,6 +24838,12 @@
                 <w:rFonts w:eastAsia="Wingdings" w:cs="Wingdings"/>
               </w:rPr>
             </w:pPr>
+            <w:r>
+              <w:rPr>
+                <w:rFonts w:eastAsia="Wingdings" w:cs="Wingdings"/>
+              </w:rPr>
+              <w:t>X</w:t>
+            </w:r>
           </w:p>
         </w:tc>
         <w:tc>
@@ -24459,6 +25042,12 @@
                 <w:rFonts w:eastAsia="Wingdings" w:cs="Wingdings"/>
               </w:rPr>
             </w:pPr>
+            <w:r>
+              <w:rPr>
+                <w:rFonts w:eastAsia="Wingdings" w:cs="Wingdings"/>
+              </w:rPr>
+              <w:t>X</w:t>
+            </w:r>
           </w:p>
         </w:tc>
         <w:tc>
@@ -24487,7 +25076,11 @@
               <w:right w:val="nil"/>
             </w:tcBorders>
           </w:tcPr>
-          <w:p/>
+          <w:p>
+            <w:r>
+              <w:t>No search bar</w:t>
+            </w:r>
+          </w:p>
         </w:tc>
       </w:tr>
       <w:tr>
@@ -24787,6 +25380,12 @@
                 <w:rFonts w:eastAsia="Wingdings" w:cs="Wingdings"/>
               </w:rPr>
             </w:pPr>
+            <w:r>
+              <w:rPr>
+                <w:rFonts w:eastAsia="Wingdings" w:cs="Wingdings"/>
+              </w:rPr>
+              <w:t>X</w:t>
+            </w:r>
           </w:p>
         </w:tc>
         <w:tc>
@@ -24980,6 +25579,12 @@
                 <w:rFonts w:eastAsia="Wingdings" w:cs="Wingdings"/>
               </w:rPr>
             </w:pPr>
+            <w:r>
+              <w:rPr>
+                <w:rFonts w:eastAsia="Wingdings" w:cs="Wingdings"/>
+              </w:rPr>
+              <w:t>X</w:t>
+            </w:r>
           </w:p>
         </w:tc>
         <w:tc>
@@ -25330,6 +25935,12 @@
                 <w:rFonts w:eastAsia="Wingdings" w:cs="Wingdings"/>
               </w:rPr>
             </w:pPr>
+            <w:r>
+              <w:rPr>
+                <w:rFonts w:eastAsia="Wingdings" w:cs="Wingdings"/>
+              </w:rPr>
+              <w:t>X</w:t>
+            </w:r>
           </w:p>
         </w:tc>
         <w:tc>
@@ -25545,6 +26156,12 @@
                 <w:rFonts w:eastAsia="Wingdings" w:cs="Wingdings"/>
               </w:rPr>
             </w:pPr>
+            <w:r>
+              <w:rPr>
+                <w:rFonts w:eastAsia="Wingdings" w:cs="Wingdings"/>
+              </w:rPr>
+              <w:t>X</w:t>
+            </w:r>
           </w:p>
         </w:tc>
         <w:tc>
@@ -25716,6 +26333,12 @@
                 <w:rFonts w:eastAsia="Wingdings" w:cs="Wingdings"/>
               </w:rPr>
             </w:pPr>
+            <w:r>
+              <w:rPr>
+                <w:rFonts w:eastAsia="Wingdings" w:cs="Wingdings"/>
+              </w:rPr>
+              <w:t>X</w:t>
+            </w:r>
           </w:p>
         </w:tc>
         <w:tc>
@@ -25856,6 +26479,12 @@
                 <w:rFonts w:eastAsia="Wingdings" w:cs="Wingdings"/>
               </w:rPr>
             </w:pPr>
+            <w:r>
+              <w:rPr>
+                <w:rFonts w:eastAsia="Wingdings" w:cs="Wingdings"/>
+              </w:rPr>
+              <w:t>X</w:t>
+            </w:r>
           </w:p>
         </w:tc>
         <w:tc>
@@ -25977,6 +26606,12 @@
                 <w:rFonts w:eastAsia="Wingdings" w:cs="Wingdings"/>
               </w:rPr>
             </w:pPr>
+            <w:r>
+              <w:rPr>
+                <w:rFonts w:eastAsia="Wingdings" w:cs="Wingdings"/>
+              </w:rPr>
+              <w:t>X</w:t>
+            </w:r>
           </w:p>
         </w:tc>
         <w:tc>
@@ -26092,6 +26727,12 @@
                 <w:rFonts w:eastAsia="Wingdings" w:cs="Wingdings"/>
               </w:rPr>
             </w:pPr>
+            <w:r>
+              <w:rPr>
+                <w:rFonts w:eastAsia="Wingdings" w:cs="Wingdings"/>
+              </w:rPr>
+              <w:t>X</w:t>
+            </w:r>
           </w:p>
         </w:tc>
         <w:tc>
@@ -26207,6 +26848,12 @@
                 <w:rFonts w:eastAsia="Wingdings" w:cs="Wingdings"/>
               </w:rPr>
             </w:pPr>
+            <w:r>
+              <w:rPr>
+                <w:rFonts w:eastAsia="Wingdings" w:cs="Wingdings"/>
+              </w:rPr>
+              <w:t>X</w:t>
+            </w:r>
           </w:p>
         </w:tc>
         <w:tc>
@@ -26330,10 +26977,7 @@
         <w:t>Name of Tester</w:t>
       </w:r>
       <w:r>
-        <w:t xml:space="preserve">: </w:t>
-      </w:r>
-      <w:r>
-        <w:t>Lewis Burt</w:t>
+        <w:t>: Lewis Burt</w:t>
       </w:r>
     </w:p>
     <w:p>
@@ -26358,6 +27002,12 @@
           <w:rFonts w:eastAsia="Arial" w:cs="Arial"/>
         </w:rPr>
         <w:t xml:space="preserve">Date: </w:t>
+      </w:r>
+      <w:r>
+        <w:rPr>
+          <w:rFonts w:eastAsia="Arial" w:cs="Arial"/>
+        </w:rPr>
+        <w:t>29/03/2024</w:t>
       </w:r>
     </w:p>
     <w:p>
@@ -26681,6 +27331,12 @@
                 <w:rFonts w:eastAsia="Wingdings" w:cs="Wingdings"/>
               </w:rPr>
             </w:pPr>
+            <w:r>
+              <w:rPr>
+                <w:rFonts w:eastAsia="Wingdings" w:cs="Wingdings"/>
+              </w:rPr>
+              <w:t>X</w:t>
+            </w:r>
           </w:p>
         </w:tc>
         <w:tc>
@@ -26804,6 +27460,12 @@
                 <w:rFonts w:eastAsia="Wingdings" w:cs="Wingdings"/>
               </w:rPr>
             </w:pPr>
+            <w:r>
+              <w:rPr>
+                <w:rFonts w:eastAsia="Wingdings" w:cs="Wingdings"/>
+              </w:rPr>
+              <w:t>X</w:t>
+            </w:r>
           </w:p>
         </w:tc>
         <w:tc>
@@ -26946,6 +27608,12 @@
                 <w:rFonts w:eastAsia="Wingdings" w:cs="Wingdings"/>
               </w:rPr>
             </w:pPr>
+            <w:r>
+              <w:rPr>
+                <w:rFonts w:eastAsia="Wingdings" w:cs="Wingdings"/>
+              </w:rPr>
+              <w:t>X</w:t>
+            </w:r>
           </w:p>
         </w:tc>
         <w:tc>
@@ -26970,7 +27638,11 @@
               <w:right w:val="nil"/>
             </w:tcBorders>
           </w:tcPr>
-          <w:p/>
+          <w:p>
+            <w:r>
+              <w:t>There were no progress bars</w:t>
+            </w:r>
+          </w:p>
         </w:tc>
       </w:tr>
       <w:tr>
@@ -27037,11 +27709,16 @@
               <w:pStyle w:val="TableParagraph"/>
               <w:spacing w:line="220" w:lineRule="exact"/>
               <w:ind w:left="318"/>
-              <w:jc w:val="center"/>
-              <w:rPr>
-                <w:rFonts w:eastAsia="Wingdings" w:cs="Wingdings"/>
-              </w:rPr>
-            </w:pPr>
+              <w:rPr>
+                <w:rFonts w:eastAsia="Wingdings" w:cs="Wingdings"/>
+              </w:rPr>
+            </w:pPr>
+            <w:r>
+              <w:rPr>
+                <w:rFonts w:eastAsia="Wingdings" w:cs="Wingdings"/>
+              </w:rPr>
+              <w:t>X</w:t>
+            </w:r>
           </w:p>
         </w:tc>
         <w:tc>
@@ -27218,6 +27895,12 @@
                 <w:rFonts w:eastAsia="Wingdings" w:cs="Wingdings"/>
               </w:rPr>
             </w:pPr>
+            <w:r>
+              <w:rPr>
+                <w:rFonts w:eastAsia="Wingdings" w:cs="Wingdings"/>
+              </w:rPr>
+              <w:t>X</w:t>
+            </w:r>
           </w:p>
         </w:tc>
         <w:tc>
@@ -27264,7 +27947,11 @@
               <w:right w:val="nil"/>
             </w:tcBorders>
           </w:tcPr>
-          <w:p/>
+          <w:p>
+            <w:r>
+              <w:t>Only contact us page giving details to contact help</w:t>
+            </w:r>
+          </w:p>
         </w:tc>
       </w:tr>
       <w:tr>
@@ -27631,6 +28318,12 @@
                 <w:rFonts w:eastAsia="Wingdings" w:cs="Wingdings"/>
               </w:rPr>
             </w:pPr>
+            <w:r>
+              <w:rPr>
+                <w:rFonts w:eastAsia="Wingdings" w:cs="Wingdings"/>
+              </w:rPr>
+              <w:t>X</w:t>
+            </w:r>
           </w:p>
         </w:tc>
         <w:tc>
@@ -27681,7 +28374,11 @@
               <w:right w:val="nil"/>
             </w:tcBorders>
           </w:tcPr>
-          <w:p/>
+          <w:p>
+            <w:r>
+              <w:t>Some links are more than one word</w:t>
+            </w:r>
+          </w:p>
         </w:tc>
       </w:tr>
       <w:tr>
@@ -27817,11 +28514,16 @@
               <w:pStyle w:val="TableParagraph"/>
               <w:spacing w:line="220" w:lineRule="exact"/>
               <w:ind w:left="318"/>
-              <w:jc w:val="center"/>
-              <w:rPr>
-                <w:rFonts w:eastAsia="Wingdings" w:cs="Wingdings"/>
-              </w:rPr>
-            </w:pPr>
+              <w:rPr>
+                <w:rFonts w:eastAsia="Wingdings" w:cs="Wingdings"/>
+              </w:rPr>
+            </w:pPr>
+            <w:r>
+              <w:rPr>
+                <w:rFonts w:eastAsia="Wingdings" w:cs="Wingdings"/>
+              </w:rPr>
+              <w:t>X</w:t>
+            </w:r>
           </w:p>
         </w:tc>
         <w:tc>
@@ -28016,11 +28718,16 @@
               <w:pStyle w:val="TableParagraph"/>
               <w:spacing w:line="220" w:lineRule="exact"/>
               <w:ind w:left="318"/>
-              <w:jc w:val="center"/>
-              <w:rPr>
-                <w:rFonts w:eastAsia="Wingdings" w:cs="Wingdings"/>
-              </w:rPr>
-            </w:pPr>
+              <w:rPr>
+                <w:rFonts w:eastAsia="Wingdings" w:cs="Wingdings"/>
+              </w:rPr>
+            </w:pPr>
+            <w:r>
+              <w:rPr>
+                <w:rFonts w:eastAsia="Wingdings" w:cs="Wingdings"/>
+              </w:rPr>
+              <w:t>X</w:t>
+            </w:r>
           </w:p>
         </w:tc>
         <w:tc>
@@ -28197,11 +28904,16 @@
               <w:pStyle w:val="TableParagraph"/>
               <w:spacing w:line="220" w:lineRule="exact"/>
               <w:ind w:left="318"/>
-              <w:jc w:val="center"/>
-              <w:rPr>
-                <w:rFonts w:eastAsia="Wingdings" w:cs="Wingdings"/>
-              </w:rPr>
-            </w:pPr>
+              <w:rPr>
+                <w:rFonts w:eastAsia="Wingdings" w:cs="Wingdings"/>
+              </w:rPr>
+            </w:pPr>
+            <w:r>
+              <w:rPr>
+                <w:rFonts w:eastAsia="Wingdings" w:cs="Wingdings"/>
+              </w:rPr>
+              <w:t>X</w:t>
+            </w:r>
           </w:p>
         </w:tc>
         <w:tc>
@@ -28577,6 +29289,12 @@
                 <w:rFonts w:eastAsia="Wingdings" w:cs="Wingdings"/>
               </w:rPr>
             </w:pPr>
+            <w:r>
+              <w:rPr>
+                <w:rFonts w:eastAsia="Wingdings" w:cs="Wingdings"/>
+              </w:rPr>
+              <w:t>X</w:t>
+            </w:r>
           </w:p>
         </w:tc>
         <w:tc>
@@ -28623,7 +29341,11 @@
               <w:right w:val="nil"/>
             </w:tcBorders>
           </w:tcPr>
-          <w:p/>
+          <w:p>
+            <w:r>
+              <w:t>Had some problems with checkout</w:t>
+            </w:r>
+          </w:p>
         </w:tc>
       </w:tr>
       <w:tr>
@@ -28687,11 +29409,16 @@
               <w:pStyle w:val="TableParagraph"/>
               <w:spacing w:line="220" w:lineRule="exact"/>
               <w:ind w:left="318"/>
-              <w:jc w:val="center"/>
-              <w:rPr>
-                <w:rFonts w:eastAsia="Wingdings" w:cs="Wingdings"/>
-              </w:rPr>
-            </w:pPr>
+              <w:rPr>
+                <w:rFonts w:eastAsia="Wingdings" w:cs="Wingdings"/>
+              </w:rPr>
+            </w:pPr>
+            <w:r>
+              <w:rPr>
+                <w:rFonts w:eastAsia="Wingdings" w:cs="Wingdings"/>
+              </w:rPr>
+              <w:t>X</w:t>
+            </w:r>
           </w:p>
         </w:tc>
         <w:tc>
@@ -28847,6 +29574,12 @@
                 <w:rFonts w:eastAsia="Wingdings" w:cs="Wingdings"/>
               </w:rPr>
             </w:pPr>
+            <w:r>
+              <w:rPr>
+                <w:rFonts w:eastAsia="Wingdings" w:cs="Wingdings"/>
+              </w:rPr>
+              <w:t>X</w:t>
+            </w:r>
           </w:p>
         </w:tc>
         <w:tc>
@@ -28893,7 +29626,11 @@
               <w:right w:val="nil"/>
             </w:tcBorders>
           </w:tcPr>
-          <w:p/>
+          <w:p>
+            <w:r>
+              <w:t>They suggest what needs to be entered</w:t>
+            </w:r>
+          </w:p>
         </w:tc>
       </w:tr>
       <w:tr>
@@ -28951,7 +29688,6 @@
               <w:pStyle w:val="TableParagraph"/>
               <w:spacing w:line="220" w:lineRule="exact"/>
               <w:ind w:left="318"/>
-              <w:jc w:val="center"/>
               <w:rPr>
                 <w:rFonts w:eastAsia="Wingdings" w:cs="Wingdings"/>
               </w:rPr>
@@ -28979,6 +29715,12 @@
                 <w:rFonts w:eastAsia="Wingdings" w:cs="Wingdings"/>
               </w:rPr>
             </w:pPr>
+            <w:r>
+              <w:rPr>
+                <w:rFonts w:eastAsia="Wingdings" w:cs="Wingdings"/>
+              </w:rPr>
+              <w:t>X</w:t>
+            </w:r>
           </w:p>
         </w:tc>
         <w:tc>
@@ -29133,6 +29875,12 @@
                 <w:rFonts w:eastAsia="Wingdings" w:cs="Wingdings"/>
               </w:rPr>
             </w:pPr>
+            <w:r>
+              <w:rPr>
+                <w:rFonts w:eastAsia="Wingdings" w:cs="Wingdings"/>
+              </w:rPr>
+              <w:t>X</w:t>
+            </w:r>
           </w:p>
         </w:tc>
         <w:tc>
@@ -29442,11 +30190,16 @@
               <w:pStyle w:val="TableParagraph"/>
               <w:spacing w:line="220" w:lineRule="exact"/>
               <w:ind w:left="318"/>
-              <w:jc w:val="center"/>
-              <w:rPr>
-                <w:rFonts w:eastAsia="Wingdings" w:cs="Wingdings"/>
-              </w:rPr>
-            </w:pPr>
+              <w:rPr>
+                <w:rFonts w:eastAsia="Wingdings" w:cs="Wingdings"/>
+              </w:rPr>
+            </w:pPr>
+            <w:r>
+              <w:rPr>
+                <w:rFonts w:eastAsia="Wingdings" w:cs="Wingdings"/>
+              </w:rPr>
+              <w:t>X</w:t>
+            </w:r>
           </w:p>
         </w:tc>
         <w:tc>
@@ -29613,6 +30366,12 @@
                 <w:rFonts w:eastAsia="Wingdings" w:cs="Wingdings"/>
               </w:rPr>
             </w:pPr>
+            <w:r>
+              <w:rPr>
+                <w:rFonts w:eastAsia="Wingdings" w:cs="Wingdings"/>
+              </w:rPr>
+              <w:t>X</w:t>
+            </w:r>
           </w:p>
         </w:tc>
         <w:tc>
@@ -29717,7 +30476,6 @@
               <w:pStyle w:val="TableParagraph"/>
               <w:spacing w:line="220" w:lineRule="exact"/>
               <w:ind w:left="318"/>
-              <w:jc w:val="center"/>
               <w:rPr>
                 <w:rFonts w:eastAsia="Wingdings" w:cs="Wingdings"/>
               </w:rPr>
@@ -29745,6 +30503,12 @@
                 <w:rFonts w:eastAsia="Wingdings" w:cs="Wingdings"/>
               </w:rPr>
             </w:pPr>
+            <w:r>
+              <w:rPr>
+                <w:rFonts w:eastAsia="Wingdings" w:cs="Wingdings"/>
+              </w:rPr>
+              <w:t>X</w:t>
+            </w:r>
           </w:p>
         </w:tc>
         <w:tc>
@@ -30129,6 +30893,12 @@
                 <w:rFonts w:eastAsia="Wingdings" w:cs="Wingdings"/>
               </w:rPr>
             </w:pPr>
+            <w:r>
+              <w:rPr>
+                <w:rFonts w:eastAsia="Wingdings" w:cs="Wingdings"/>
+              </w:rPr>
+              <w:t xml:space="preserve">          X</w:t>
+            </w:r>
           </w:p>
         </w:tc>
         <w:tc>
@@ -30146,7 +30916,6 @@
               <w:pStyle w:val="TableParagraph"/>
               <w:spacing w:line="220" w:lineRule="exact"/>
               <w:ind w:left="13"/>
-              <w:jc w:val="center"/>
               <w:rPr>
                 <w:rFonts w:eastAsia="Wingdings" w:cs="Wingdings"/>
               </w:rPr>
@@ -30308,6 +31077,12 @@
                 <w:rFonts w:eastAsia="Wingdings" w:cs="Wingdings"/>
               </w:rPr>
             </w:pPr>
+            <w:r>
+              <w:rPr>
+                <w:rFonts w:eastAsia="Wingdings" w:cs="Wingdings"/>
+              </w:rPr>
+              <w:t>X</w:t>
+            </w:r>
           </w:p>
         </w:tc>
         <w:tc>
@@ -30448,6 +31223,12 @@
                 <w:rFonts w:eastAsia="Wingdings" w:cs="Wingdings"/>
               </w:rPr>
             </w:pPr>
+            <w:r>
+              <w:rPr>
+                <w:rFonts w:eastAsia="Wingdings" w:cs="Wingdings"/>
+              </w:rPr>
+              <w:t>X</w:t>
+            </w:r>
           </w:p>
         </w:tc>
         <w:tc>
@@ -30585,6 +31366,12 @@
                 <w:rFonts w:eastAsia="Wingdings" w:cs="Wingdings"/>
               </w:rPr>
             </w:pPr>
+            <w:r>
+              <w:rPr>
+                <w:rFonts w:eastAsia="Wingdings" w:cs="Wingdings"/>
+              </w:rPr>
+              <w:t>X</w:t>
+            </w:r>
           </w:p>
         </w:tc>
         <w:tc>
@@ -30761,6 +31548,12 @@
                 <w:rFonts w:eastAsia="Wingdings" w:cs="Wingdings"/>
               </w:rPr>
             </w:pPr>
+            <w:r>
+              <w:rPr>
+                <w:rFonts w:eastAsia="Wingdings" w:cs="Wingdings"/>
+              </w:rPr>
+              <w:t>X</w:t>
+            </w:r>
           </w:p>
         </w:tc>
         <w:tc>
@@ -30916,6 +31709,12 @@
                 <w:rFonts w:eastAsia="Wingdings" w:cs="Wingdings"/>
               </w:rPr>
             </w:pPr>
+            <w:r>
+              <w:rPr>
+                <w:rFonts w:eastAsia="Wingdings" w:cs="Wingdings"/>
+              </w:rPr>
+              <w:t>X</w:t>
+            </w:r>
           </w:p>
         </w:tc>
         <w:tc>
@@ -31309,6 +32108,12 @@
                 <w:rFonts w:eastAsia="Wingdings" w:cs="Wingdings"/>
               </w:rPr>
             </w:pPr>
+            <w:r>
+              <w:rPr>
+                <w:rFonts w:eastAsia="Wingdings" w:cs="Wingdings"/>
+              </w:rPr>
+              <w:t>X</w:t>
+            </w:r>
           </w:p>
         </w:tc>
         <w:tc>
@@ -31480,6 +32285,12 @@
                 <w:rFonts w:eastAsia="Wingdings" w:cs="Wingdings"/>
               </w:rPr>
             </w:pPr>
+            <w:r>
+              <w:rPr>
+                <w:rFonts w:eastAsia="Wingdings" w:cs="Wingdings"/>
+              </w:rPr>
+              <w:t>X</w:t>
+            </w:r>
           </w:p>
         </w:tc>
         <w:tc>
@@ -31852,6 +32663,12 @@
                 <w:rFonts w:eastAsia="Wingdings" w:cs="Wingdings"/>
               </w:rPr>
             </w:pPr>
+            <w:r>
+              <w:rPr>
+                <w:rFonts w:eastAsia="Wingdings" w:cs="Wingdings"/>
+              </w:rPr>
+              <w:t>X</w:t>
+            </w:r>
           </w:p>
         </w:tc>
         <w:tc>
@@ -31897,7 +32714,11 @@
               <w:right w:val="nil"/>
             </w:tcBorders>
           </w:tcPr>
-          <w:p/>
+          <w:p>
+            <w:r>
+              <w:t xml:space="preserve"> Some forms don’t have a clear way to cancel</w:t>
+            </w:r>
+          </w:p>
         </w:tc>
       </w:tr>
       <w:tr>
@@ -32045,6 +32866,12 @@
                 <w:rFonts w:eastAsia="Wingdings" w:cs="Wingdings"/>
               </w:rPr>
             </w:pPr>
+            <w:r>
+              <w:rPr>
+                <w:rFonts w:eastAsia="Wingdings" w:cs="Wingdings"/>
+              </w:rPr>
+              <w:t>X</w:t>
+            </w:r>
           </w:p>
         </w:tc>
         <w:tc>
@@ -32090,7 +32917,11 @@
               <w:right w:val="nil"/>
             </w:tcBorders>
           </w:tcPr>
-          <w:p/>
+          <w:p>
+            <w:r>
+              <w:t xml:space="preserve"> Forms don’t have exit buttons but you can use header</w:t>
+            </w:r>
+          </w:p>
         </w:tc>
       </w:tr>
       <w:tr>
@@ -32216,6 +33047,12 @@
                 <w:rFonts w:eastAsia="Wingdings" w:cs="Wingdings"/>
               </w:rPr>
             </w:pPr>
+            <w:r>
+              <w:rPr>
+                <w:rFonts w:eastAsia="Wingdings" w:cs="Wingdings"/>
+              </w:rPr>
+              <w:t>X</w:t>
+            </w:r>
           </w:p>
         </w:tc>
         <w:tc>
@@ -32356,6 +33193,12 @@
                 <w:rFonts w:eastAsia="Wingdings" w:cs="Wingdings"/>
               </w:rPr>
             </w:pPr>
+            <w:r>
+              <w:rPr>
+                <w:rFonts w:eastAsia="Wingdings" w:cs="Wingdings"/>
+              </w:rPr>
+              <w:t>X</w:t>
+            </w:r>
           </w:p>
         </w:tc>
         <w:tc>
@@ -32477,6 +33320,12 @@
                 <w:rFonts w:eastAsia="Wingdings" w:cs="Wingdings"/>
               </w:rPr>
             </w:pPr>
+            <w:r>
+              <w:rPr>
+                <w:rFonts w:eastAsia="Wingdings" w:cs="Wingdings"/>
+              </w:rPr>
+              <w:t>X</w:t>
+            </w:r>
           </w:p>
         </w:tc>
         <w:tc>
@@ -32592,6 +33441,12 @@
                 <w:rFonts w:eastAsia="Wingdings" w:cs="Wingdings"/>
               </w:rPr>
             </w:pPr>
+            <w:r>
+              <w:rPr>
+                <w:rFonts w:eastAsia="Wingdings" w:cs="Wingdings"/>
+              </w:rPr>
+              <w:t>X</w:t>
+            </w:r>
           </w:p>
         </w:tc>
         <w:tc>
@@ -32707,6 +33562,12 @@
                 <w:rFonts w:eastAsia="Wingdings" w:cs="Wingdings"/>
               </w:rPr>
             </w:pPr>
+            <w:r>
+              <w:rPr>
+                <w:rFonts w:eastAsia="Wingdings" w:cs="Wingdings"/>
+              </w:rPr>
+              <w:t>X</w:t>
+            </w:r>
           </w:p>
         </w:tc>
         <w:tc>
@@ -32830,10 +33691,7 @@
         <w:t>Name of Tester</w:t>
       </w:r>
       <w:r>
-        <w:t xml:space="preserve">: </w:t>
-      </w:r>
-      <w:r>
-        <w:t>Gill</w:t>
+        <w:t>: Gill</w:t>
       </w:r>
     </w:p>
     <w:p>
@@ -32858,6 +33716,12 @@
           <w:rFonts w:eastAsia="Arial" w:cs="Arial"/>
         </w:rPr>
         <w:t xml:space="preserve">Date: </w:t>
+      </w:r>
+      <w:r>
+        <w:rPr>
+          <w:rFonts w:eastAsia="Arial" w:cs="Arial"/>
+        </w:rPr>
+        <w:t>29/03/2024</w:t>
       </w:r>
     </w:p>
     <w:p>
@@ -33153,11 +34017,16 @@
               <w:pStyle w:val="TableParagraph"/>
               <w:spacing w:line="220" w:lineRule="exact"/>
               <w:ind w:left="318"/>
-              <w:jc w:val="center"/>
-              <w:rPr>
-                <w:rFonts w:eastAsia="Wingdings" w:cs="Wingdings"/>
-              </w:rPr>
-            </w:pPr>
+              <w:rPr>
+                <w:rFonts w:eastAsia="Wingdings" w:cs="Wingdings"/>
+              </w:rPr>
+            </w:pPr>
+            <w:r>
+              <w:rPr>
+                <w:rFonts w:eastAsia="Wingdings" w:cs="Wingdings"/>
+              </w:rPr>
+              <w:t>X</w:t>
+            </w:r>
           </w:p>
         </w:tc>
         <w:tc>
@@ -33227,7 +34096,11 @@
               <w:right w:val="nil"/>
             </w:tcBorders>
           </w:tcPr>
-          <w:p/>
+          <w:p>
+            <w:r>
+              <w:t>Yes, very clear</w:t>
+            </w:r>
+          </w:p>
         </w:tc>
       </w:tr>
       <w:tr>
@@ -33276,11 +34149,16 @@
               <w:pStyle w:val="TableParagraph"/>
               <w:spacing w:line="220" w:lineRule="exact"/>
               <w:ind w:left="318"/>
-              <w:jc w:val="center"/>
-              <w:rPr>
-                <w:rFonts w:eastAsia="Wingdings" w:cs="Wingdings"/>
-              </w:rPr>
-            </w:pPr>
+              <w:rPr>
+                <w:rFonts w:eastAsia="Wingdings" w:cs="Wingdings"/>
+              </w:rPr>
+            </w:pPr>
+            <w:r>
+              <w:rPr>
+                <w:rFonts w:eastAsia="Wingdings" w:cs="Wingdings"/>
+              </w:rPr>
+              <w:t>X</w:t>
+            </w:r>
           </w:p>
         </w:tc>
         <w:tc>
@@ -33396,7 +34274,6 @@
               <w:pStyle w:val="TableParagraph"/>
               <w:spacing w:line="220" w:lineRule="exact"/>
               <w:ind w:left="318"/>
-              <w:jc w:val="center"/>
               <w:rPr>
                 <w:rFonts w:eastAsia="Wingdings" w:cs="Wingdings"/>
               </w:rPr>
@@ -33424,6 +34301,12 @@
                 <w:rFonts w:eastAsia="Wingdings" w:cs="Wingdings"/>
               </w:rPr>
             </w:pPr>
+            <w:r>
+              <w:rPr>
+                <w:rFonts w:eastAsia="Wingdings" w:cs="Wingdings"/>
+              </w:rPr>
+              <w:t>X</w:t>
+            </w:r>
           </w:p>
         </w:tc>
         <w:tc>
@@ -33537,11 +34420,16 @@
               <w:pStyle w:val="TableParagraph"/>
               <w:spacing w:line="220" w:lineRule="exact"/>
               <w:ind w:left="318"/>
-              <w:jc w:val="center"/>
-              <w:rPr>
-                <w:rFonts w:eastAsia="Wingdings" w:cs="Wingdings"/>
-              </w:rPr>
-            </w:pPr>
+              <w:rPr>
+                <w:rFonts w:eastAsia="Wingdings" w:cs="Wingdings"/>
+              </w:rPr>
+            </w:pPr>
+            <w:r>
+              <w:rPr>
+                <w:rFonts w:eastAsia="Wingdings" w:cs="Wingdings"/>
+              </w:rPr>
+              <w:t>X</w:t>
+            </w:r>
           </w:p>
         </w:tc>
         <w:tc>
@@ -33718,6 +34606,12 @@
                 <w:rFonts w:eastAsia="Wingdings" w:cs="Wingdings"/>
               </w:rPr>
             </w:pPr>
+            <w:r>
+              <w:rPr>
+                <w:rFonts w:eastAsia="Wingdings" w:cs="Wingdings"/>
+              </w:rPr>
+              <w:t>X</w:t>
+            </w:r>
           </w:p>
         </w:tc>
         <w:tc>
@@ -34103,11 +34997,16 @@
               <w:pStyle w:val="TableParagraph"/>
               <w:spacing w:line="220" w:lineRule="exact"/>
               <w:ind w:left="318"/>
-              <w:jc w:val="center"/>
-              <w:rPr>
-                <w:rFonts w:eastAsia="Wingdings" w:cs="Wingdings"/>
-              </w:rPr>
-            </w:pPr>
+              <w:rPr>
+                <w:rFonts w:eastAsia="Wingdings" w:cs="Wingdings"/>
+              </w:rPr>
+            </w:pPr>
+            <w:r>
+              <w:rPr>
+                <w:rFonts w:eastAsia="Wingdings" w:cs="Wingdings"/>
+              </w:rPr>
+              <w:t>X</w:t>
+            </w:r>
           </w:p>
         </w:tc>
         <w:tc>
@@ -34317,11 +35216,16 @@
               <w:pStyle w:val="TableParagraph"/>
               <w:spacing w:line="220" w:lineRule="exact"/>
               <w:ind w:left="318"/>
-              <w:jc w:val="center"/>
-              <w:rPr>
-                <w:rFonts w:eastAsia="Wingdings" w:cs="Wingdings"/>
-              </w:rPr>
-            </w:pPr>
+              <w:rPr>
+                <w:rFonts w:eastAsia="Wingdings" w:cs="Wingdings"/>
+              </w:rPr>
+            </w:pPr>
+            <w:r>
+              <w:rPr>
+                <w:rFonts w:eastAsia="Wingdings" w:cs="Wingdings"/>
+              </w:rPr>
+              <w:t>X</w:t>
+            </w:r>
           </w:p>
         </w:tc>
         <w:tc>
@@ -34516,11 +35420,16 @@
               <w:pStyle w:val="TableParagraph"/>
               <w:spacing w:line="220" w:lineRule="exact"/>
               <w:ind w:left="318"/>
-              <w:jc w:val="center"/>
-              <w:rPr>
-                <w:rFonts w:eastAsia="Wingdings" w:cs="Wingdings"/>
-              </w:rPr>
-            </w:pPr>
+              <w:rPr>
+                <w:rFonts w:eastAsia="Wingdings" w:cs="Wingdings"/>
+              </w:rPr>
+            </w:pPr>
+            <w:r>
+              <w:rPr>
+                <w:rFonts w:eastAsia="Wingdings" w:cs="Wingdings"/>
+              </w:rPr>
+              <w:t>X</w:t>
+            </w:r>
           </w:p>
         </w:tc>
         <w:tc>
@@ -34697,11 +35606,16 @@
               <w:pStyle w:val="TableParagraph"/>
               <w:spacing w:line="220" w:lineRule="exact"/>
               <w:ind w:left="318"/>
-              <w:jc w:val="center"/>
-              <w:rPr>
-                <w:rFonts w:eastAsia="Wingdings" w:cs="Wingdings"/>
-              </w:rPr>
-            </w:pPr>
+              <w:rPr>
+                <w:rFonts w:eastAsia="Wingdings" w:cs="Wingdings"/>
+              </w:rPr>
+            </w:pPr>
+            <w:r>
+              <w:rPr>
+                <w:rFonts w:eastAsia="Wingdings" w:cs="Wingdings"/>
+              </w:rPr>
+              <w:t>X</w:t>
+            </w:r>
           </w:p>
         </w:tc>
         <w:tc>
@@ -35049,11 +35963,16 @@
               <w:pStyle w:val="TableParagraph"/>
               <w:spacing w:line="220" w:lineRule="exact"/>
               <w:ind w:left="318"/>
-              <w:jc w:val="center"/>
-              <w:rPr>
-                <w:rFonts w:eastAsia="Wingdings" w:cs="Wingdings"/>
-              </w:rPr>
-            </w:pPr>
+              <w:rPr>
+                <w:rFonts w:eastAsia="Wingdings" w:cs="Wingdings"/>
+              </w:rPr>
+            </w:pPr>
+            <w:r>
+              <w:rPr>
+                <w:rFonts w:eastAsia="Wingdings" w:cs="Wingdings"/>
+              </w:rPr>
+              <w:t>X</w:t>
+            </w:r>
           </w:p>
         </w:tc>
         <w:tc>
@@ -35123,7 +36042,11 @@
               <w:right w:val="nil"/>
             </w:tcBorders>
           </w:tcPr>
-          <w:p/>
+          <w:p>
+            <w:r>
+              <w:t>Had some problems with checking out</w:t>
+            </w:r>
+          </w:p>
         </w:tc>
       </w:tr>
       <w:tr>
@@ -35187,11 +36110,16 @@
               <w:pStyle w:val="TableParagraph"/>
               <w:spacing w:line="220" w:lineRule="exact"/>
               <w:ind w:left="318"/>
-              <w:jc w:val="center"/>
-              <w:rPr>
-                <w:rFonts w:eastAsia="Wingdings" w:cs="Wingdings"/>
-              </w:rPr>
-            </w:pPr>
+              <w:rPr>
+                <w:rFonts w:eastAsia="Wingdings" w:cs="Wingdings"/>
+              </w:rPr>
+            </w:pPr>
+            <w:r>
+              <w:rPr>
+                <w:rFonts w:eastAsia="Wingdings" w:cs="Wingdings"/>
+              </w:rPr>
+              <w:t>X</w:t>
+            </w:r>
           </w:p>
         </w:tc>
         <w:tc>
@@ -35347,6 +36275,12 @@
                 <w:rFonts w:eastAsia="Wingdings" w:cs="Wingdings"/>
               </w:rPr>
             </w:pPr>
+            <w:r>
+              <w:rPr>
+                <w:rFonts w:eastAsia="Wingdings" w:cs="Wingdings"/>
+              </w:rPr>
+              <w:t>X</w:t>
+            </w:r>
           </w:p>
         </w:tc>
         <w:tc>
@@ -35479,6 +36413,12 @@
                 <w:rFonts w:eastAsia="Wingdings" w:cs="Wingdings"/>
               </w:rPr>
             </w:pPr>
+            <w:r>
+              <w:rPr>
+                <w:rFonts w:eastAsia="Wingdings" w:cs="Wingdings"/>
+              </w:rPr>
+              <w:t>X</w:t>
+            </w:r>
           </w:p>
         </w:tc>
         <w:tc>
@@ -35611,6 +36551,12 @@
                 <w:rFonts w:eastAsia="Wingdings" w:cs="Wingdings"/>
               </w:rPr>
             </w:pPr>
+            <w:r>
+              <w:rPr>
+                <w:rFonts w:eastAsia="Wingdings" w:cs="Wingdings"/>
+              </w:rPr>
+              <w:t>X</w:t>
+            </w:r>
           </w:p>
         </w:tc>
         <w:tc>
@@ -35942,11 +36888,16 @@
               <w:pStyle w:val="TableParagraph"/>
               <w:spacing w:line="220" w:lineRule="exact"/>
               <w:ind w:left="318"/>
-              <w:jc w:val="center"/>
-              <w:rPr>
-                <w:rFonts w:eastAsia="Wingdings" w:cs="Wingdings"/>
-              </w:rPr>
-            </w:pPr>
+              <w:rPr>
+                <w:rFonts w:eastAsia="Wingdings" w:cs="Wingdings"/>
+              </w:rPr>
+            </w:pPr>
+            <w:r>
+              <w:rPr>
+                <w:rFonts w:eastAsia="Wingdings" w:cs="Wingdings"/>
+              </w:rPr>
+              <w:t>X</w:t>
+            </w:r>
           </w:p>
         </w:tc>
         <w:tc>
@@ -36016,7 +36967,11 @@
               <w:right w:val="nil"/>
             </w:tcBorders>
           </w:tcPr>
-          <w:p/>
+          <w:p>
+            <w:r>
+              <w:t>Yes, very clear and easy to follow</w:t>
+            </w:r>
+          </w:p>
         </w:tc>
       </w:tr>
       <w:tr>
@@ -36085,11 +37040,16 @@
               <w:pStyle w:val="TableParagraph"/>
               <w:spacing w:line="220" w:lineRule="exact"/>
               <w:ind w:left="318"/>
-              <w:jc w:val="center"/>
-              <w:rPr>
-                <w:rFonts w:eastAsia="Wingdings" w:cs="Wingdings"/>
-              </w:rPr>
-            </w:pPr>
+              <w:rPr>
+                <w:rFonts w:eastAsia="Wingdings" w:cs="Wingdings"/>
+              </w:rPr>
+            </w:pPr>
+            <w:r>
+              <w:rPr>
+                <w:rFonts w:eastAsia="Wingdings" w:cs="Wingdings"/>
+              </w:rPr>
+              <w:t>X</w:t>
+            </w:r>
           </w:p>
         </w:tc>
         <w:tc>
@@ -36217,11 +37177,16 @@
               <w:pStyle w:val="TableParagraph"/>
               <w:spacing w:line="220" w:lineRule="exact"/>
               <w:ind w:left="318"/>
-              <w:jc w:val="center"/>
-              <w:rPr>
-                <w:rFonts w:eastAsia="Wingdings" w:cs="Wingdings"/>
-              </w:rPr>
-            </w:pPr>
+              <w:rPr>
+                <w:rFonts w:eastAsia="Wingdings" w:cs="Wingdings"/>
+              </w:rPr>
+            </w:pPr>
+            <w:r>
+              <w:rPr>
+                <w:rFonts w:eastAsia="Wingdings" w:cs="Wingdings"/>
+              </w:rPr>
+              <w:t>X</w:t>
+            </w:r>
           </w:p>
         </w:tc>
         <w:tc>
@@ -36608,6 +37573,12 @@
                 <w:rFonts w:eastAsia="Wingdings" w:cs="Wingdings"/>
               </w:rPr>
             </w:pPr>
+            <w:r>
+              <w:rPr>
+                <w:rFonts w:eastAsia="Wingdings" w:cs="Wingdings"/>
+              </w:rPr>
+              <w:t>X</w:t>
+            </w:r>
           </w:p>
         </w:tc>
         <w:tc>
@@ -36808,6 +37779,12 @@
                 <w:rFonts w:eastAsia="Wingdings" w:cs="Wingdings"/>
               </w:rPr>
             </w:pPr>
+            <w:r>
+              <w:rPr>
+                <w:rFonts w:eastAsia="Wingdings" w:cs="Wingdings"/>
+              </w:rPr>
+              <w:t>X</w:t>
+            </w:r>
           </w:p>
         </w:tc>
         <w:tc>
@@ -36948,6 +37925,12 @@
                 <w:rFonts w:eastAsia="Wingdings" w:cs="Wingdings"/>
               </w:rPr>
             </w:pPr>
+            <w:r>
+              <w:rPr>
+                <w:rFonts w:eastAsia="Wingdings" w:cs="Wingdings"/>
+              </w:rPr>
+              <w:t>X</w:t>
+            </w:r>
           </w:p>
         </w:tc>
         <w:tc>
@@ -37085,6 +38068,12 @@
                 <w:rFonts w:eastAsia="Wingdings" w:cs="Wingdings"/>
               </w:rPr>
             </w:pPr>
+            <w:r>
+              <w:rPr>
+                <w:rFonts w:eastAsia="Wingdings" w:cs="Wingdings"/>
+              </w:rPr>
+              <w:t>X</w:t>
+            </w:r>
           </w:p>
         </w:tc>
         <w:tc>
@@ -37278,10 +38267,17 @@
               <w:pStyle w:val="TableParagraph"/>
               <w:spacing w:line="220" w:lineRule="exact"/>
               <w:ind w:left="63"/>
-              <w:rPr>
-                <w:rFonts w:eastAsia="Wingdings" w:cs="Wingdings"/>
-              </w:rPr>
-            </w:pPr>
+              <w:jc w:val="center"/>
+              <w:rPr>
+                <w:rFonts w:eastAsia="Wingdings" w:cs="Wingdings"/>
+              </w:rPr>
+            </w:pPr>
+            <w:r>
+              <w:rPr>
+                <w:rFonts w:eastAsia="Wingdings" w:cs="Wingdings"/>
+              </w:rPr>
+              <w:t>X</w:t>
+            </w:r>
           </w:p>
         </w:tc>
         <w:tc>
@@ -37298,8 +38294,6 @@
             <w:pPr>
               <w:pStyle w:val="TableParagraph"/>
               <w:spacing w:line="220" w:lineRule="exact"/>
-              <w:ind w:left="13"/>
-              <w:jc w:val="center"/>
               <w:rPr>
                 <w:rFonts w:eastAsia="Wingdings" w:cs="Wingdings"/>
               </w:rPr>
@@ -37459,6 +38453,12 @@
                 <w:rFonts w:eastAsia="Wingdings" w:cs="Wingdings"/>
               </w:rPr>
             </w:pPr>
+            <w:r>
+              <w:rPr>
+                <w:rFonts w:eastAsia="Wingdings" w:cs="Wingdings"/>
+              </w:rPr>
+              <w:t>X</w:t>
+            </w:r>
           </w:p>
         </w:tc>
         <w:tc>
@@ -37487,7 +38487,11 @@
               <w:right w:val="nil"/>
             </w:tcBorders>
           </w:tcPr>
-          <w:p/>
+          <w:p>
+            <w:r>
+              <w:t>No search function</w:t>
+            </w:r>
+          </w:p>
         </w:tc>
       </w:tr>
       <w:tr>
@@ -37787,6 +38791,12 @@
                 <w:rFonts w:eastAsia="Wingdings" w:cs="Wingdings"/>
               </w:rPr>
             </w:pPr>
+            <w:r>
+              <w:rPr>
+                <w:rFonts w:eastAsia="Wingdings" w:cs="Wingdings"/>
+              </w:rPr>
+              <w:t>X</w:t>
+            </w:r>
           </w:p>
         </w:tc>
         <w:tc>
@@ -37980,6 +38990,12 @@
                 <w:rFonts w:eastAsia="Wingdings" w:cs="Wingdings"/>
               </w:rPr>
             </w:pPr>
+            <w:r>
+              <w:rPr>
+                <w:rFonts w:eastAsia="Wingdings" w:cs="Wingdings"/>
+              </w:rPr>
+              <w:t>X</w:t>
+            </w:r>
           </w:p>
         </w:tc>
         <w:tc>
@@ -38352,6 +39368,12 @@
                 <w:rFonts w:eastAsia="Wingdings" w:cs="Wingdings"/>
               </w:rPr>
             </w:pPr>
+            <w:r>
+              <w:rPr>
+                <w:rFonts w:eastAsia="Wingdings" w:cs="Wingdings"/>
+              </w:rPr>
+              <w:t>X</w:t>
+            </w:r>
           </w:p>
         </w:tc>
         <w:tc>
@@ -38397,7 +39419,11 @@
               <w:right w:val="nil"/>
             </w:tcBorders>
           </w:tcPr>
-          <w:p/>
+          <w:p>
+            <w:r>
+              <w:t>Not all forms have button to cancel</w:t>
+            </w:r>
+          </w:p>
         </w:tc>
       </w:tr>
       <w:tr>
@@ -38523,6 +39549,12 @@
                 <w:rFonts w:eastAsia="Wingdings" w:cs="Wingdings"/>
               </w:rPr>
             </w:pPr>
+            <w:r>
+              <w:rPr>
+                <w:rFonts w:eastAsia="Wingdings" w:cs="Wingdings"/>
+              </w:rPr>
+              <w:t>X</w:t>
+            </w:r>
           </w:p>
         </w:tc>
         <w:tc>
@@ -38716,6 +39748,12 @@
                 <w:rFonts w:eastAsia="Wingdings" w:cs="Wingdings"/>
               </w:rPr>
             </w:pPr>
+            <w:r>
+              <w:rPr>
+                <w:rFonts w:eastAsia="Wingdings" w:cs="Wingdings"/>
+              </w:rPr>
+              <w:t>X</w:t>
+            </w:r>
           </w:p>
         </w:tc>
         <w:tc>
@@ -38878,6 +39916,12 @@
                 <w:rFonts w:eastAsia="Wingdings" w:cs="Wingdings"/>
               </w:rPr>
             </w:pPr>
+            <w:r>
+              <w:rPr>
+                <w:rFonts w:eastAsia="Wingdings" w:cs="Wingdings"/>
+              </w:rPr>
+              <w:t>X</w:t>
+            </w:r>
           </w:p>
         </w:tc>
         <w:tc>
@@ -38977,6 +40021,12 @@
                 <w:rFonts w:eastAsia="Wingdings" w:cs="Wingdings"/>
               </w:rPr>
             </w:pPr>
+            <w:r>
+              <w:rPr>
+                <w:rFonts w:eastAsia="Wingdings" w:cs="Wingdings"/>
+              </w:rPr>
+              <w:t>X</w:t>
+            </w:r>
           </w:p>
         </w:tc>
         <w:tc>
@@ -39092,6 +40142,12 @@
                 <w:rFonts w:eastAsia="Wingdings" w:cs="Wingdings"/>
               </w:rPr>
             </w:pPr>
+            <w:r>
+              <w:rPr>
+                <w:rFonts w:eastAsia="Wingdings" w:cs="Wingdings"/>
+              </w:rPr>
+              <w:t>X</w:t>
+            </w:r>
           </w:p>
         </w:tc>
         <w:tc>
@@ -39207,6 +40263,12 @@
                 <w:rFonts w:eastAsia="Wingdings" w:cs="Wingdings"/>
               </w:rPr>
             </w:pPr>
+            <w:r>
+              <w:rPr>
+                <w:rFonts w:eastAsia="Wingdings" w:cs="Wingdings"/>
+              </w:rPr>
+              <w:t>X</w:t>
+            </w:r>
           </w:p>
         </w:tc>
         <w:tc>
@@ -40124,30 +41186,6 @@
 </file>
 
 <file path=customXml/item1.xml><?xml version="1.0" encoding="utf-8"?>
-<p:properties xmlns:p="http://schemas.microsoft.com/office/2006/metadata/properties" xmlns:xsi="http://www.w3.org/2001/XMLSchema-instance" xmlns:pc="http://schemas.microsoft.com/office/infopath/2007/PartnerControls">
-  <documentManagement>
-    <TaxCatchAll xmlns="ed9d2190-c7f3-4650-87dc-c0885c70bef4" xsi:nil="true"/>
-    <lcf76f155ced4ddcb4097134ff3c332f xmlns="04f669e3-5361-4e2b-b861-71369de1fa2b">
-      <Terms xmlns="http://schemas.microsoft.com/office/infopath/2007/PartnerControls"/>
-    </lcf76f155ced4ddcb4097134ff3c332f>
-  </documentManagement>
-</p:properties>
-</file>
-
-<file path=customXml/item2.xml><?xml version="1.0" encoding="utf-8"?>
-<b:Sources xmlns:b="http://schemas.openxmlformats.org/officeDocument/2006/bibliography" xmlns="http://schemas.openxmlformats.org/officeDocument/2006/bibliography" SelectedStyle="\APASixthEditionOfficeOnline.xsl" StyleName="APA" Version="6"/>
-</file>
-
-<file path=customXml/item3.xml><?xml version="1.0" encoding="utf-8"?>
-<?mso-contentType ?>
-<FormTemplates xmlns="http://schemas.microsoft.com/sharepoint/v3/contenttype/forms">
-  <Display>DocumentLibraryForm</Display>
-  <Edit>DocumentLibraryForm</Edit>
-  <New>DocumentLibraryForm</New>
-</FormTemplates>
-</file>
-
-<file path=customXml/item4.xml><?xml version="1.0" encoding="utf-8"?>
 <ct:contentTypeSchema xmlns:ct="http://schemas.microsoft.com/office/2006/metadata/contentType" xmlns:ma="http://schemas.microsoft.com/office/2006/metadata/properties/metaAttributes" ct:_="" ma:_="" ma:contentTypeName="Document" ma:contentTypeID="0x010100306386BD9B6996419150316ADE9E560F" ma:contentTypeVersion="11" ma:contentTypeDescription="Create a new document." ma:contentTypeScope="" ma:versionID="9eb0ab8bfaaeaefe3647c878be3afee8">
   <xsd:schema xmlns:xsd="http://www.w3.org/2001/XMLSchema" xmlns:xs="http://www.w3.org/2001/XMLSchema" xmlns:p="http://schemas.microsoft.com/office/2006/metadata/properties" xmlns:ns2="04f669e3-5361-4e2b-b861-71369de1fa2b" xmlns:ns3="ed9d2190-c7f3-4650-87dc-c0885c70bef4" targetNamespace="http://schemas.microsoft.com/office/2006/metadata/properties" ma:root="true" ma:fieldsID="ef04b9fb35f337d093b02dfceb425c6e" ns2:_="" ns3:_="">
     <xsd:import namespace="04f669e3-5361-4e2b-b861-71369de1fa2b"/>
@@ -40358,34 +41396,31 @@
 </ct:contentTypeSchema>
 </file>
 
-<file path=customXml/itemProps1.xml><?xml version="1.0" encoding="utf-8"?>
-<ds:datastoreItem xmlns:ds="http://schemas.openxmlformats.org/officeDocument/2006/customXml" ds:itemID="{BEA9DEFF-108F-4593-A71B-C788478768BB}">
-  <ds:schemaRefs>
-    <ds:schemaRef ds:uri="http://schemas.microsoft.com/office/2006/metadata/properties"/>
-    <ds:schemaRef ds:uri="http://schemas.microsoft.com/office/infopath/2007/PartnerControls"/>
-    <ds:schemaRef ds:uri="ed9d2190-c7f3-4650-87dc-c0885c70bef4"/>
-    <ds:schemaRef ds:uri="04f669e3-5361-4e2b-b861-71369de1fa2b"/>
-  </ds:schemaRefs>
-</ds:datastoreItem>
+<file path=customXml/item2.xml><?xml version="1.0" encoding="utf-8"?>
+<?mso-contentType ?>
+<FormTemplates xmlns="http://schemas.microsoft.com/sharepoint/v3/contenttype/forms">
+  <Display>DocumentLibraryForm</Display>
+  <Edit>DocumentLibraryForm</Edit>
+  <New>DocumentLibraryForm</New>
+</FormTemplates>
 </file>
 
-<file path=customXml/itemProps2.xml><?xml version="1.0" encoding="utf-8"?>
-<ds:datastoreItem xmlns:ds="http://schemas.openxmlformats.org/officeDocument/2006/customXml" ds:itemID="{42438FBB-A0AD-41EE-B9A0-A0D7AB227EE8}">
-  <ds:schemaRefs>
-    <ds:schemaRef ds:uri="http://schemas.openxmlformats.org/officeDocument/2006/bibliography"/>
-  </ds:schemaRefs>
-</ds:datastoreItem>
+<file path=customXml/item3.xml><?xml version="1.0" encoding="utf-8"?>
+<b:Sources xmlns:b="http://schemas.openxmlformats.org/officeDocument/2006/bibliography" xmlns="http://schemas.openxmlformats.org/officeDocument/2006/bibliography" SelectedStyle="\APASixthEditionOfficeOnline.xsl" StyleName="APA" Version="6"/>
 </file>
 
-<file path=customXml/itemProps3.xml><?xml version="1.0" encoding="utf-8"?>
-<ds:datastoreItem xmlns:ds="http://schemas.openxmlformats.org/officeDocument/2006/customXml" ds:itemID="{9427CCFB-5DAC-4F6E-9F3C-23142D5C1224}">
-  <ds:schemaRefs>
-    <ds:schemaRef ds:uri="http://schemas.microsoft.com/sharepoint/v3/contenttype/forms"/>
-  </ds:schemaRefs>
-</ds:datastoreItem>
+<file path=customXml/item4.xml><?xml version="1.0" encoding="utf-8"?>
+<p:properties xmlns:p="http://schemas.microsoft.com/office/2006/metadata/properties" xmlns:xsi="http://www.w3.org/2001/XMLSchema-instance" xmlns:pc="http://schemas.microsoft.com/office/infopath/2007/PartnerControls">
+  <documentManagement>
+    <TaxCatchAll xmlns="ed9d2190-c7f3-4650-87dc-c0885c70bef4" xsi:nil="true"/>
+    <lcf76f155ced4ddcb4097134ff3c332f xmlns="04f669e3-5361-4e2b-b861-71369de1fa2b">
+      <Terms xmlns="http://schemas.microsoft.com/office/infopath/2007/PartnerControls"/>
+    </lcf76f155ced4ddcb4097134ff3c332f>
+  </documentManagement>
+</p:properties>
 </file>
 
-<file path=customXml/itemProps4.xml><?xml version="1.0" encoding="utf-8"?>
+<file path=customXml/itemProps1.xml><?xml version="1.0" encoding="utf-8"?>
 <ds:datastoreItem xmlns:ds="http://schemas.openxmlformats.org/officeDocument/2006/customXml" ds:itemID="{680984EE-2E9B-435D-A1A1-A39C0E13B54C}">
   <ds:schemaRefs>
     <ds:schemaRef ds:uri="http://schemas.microsoft.com/office/2006/metadata/contentType"/>
@@ -40402,4 +41437,31 @@
     <ds:schemaRef ds:uri="http://schemas.microsoft.com/internal/obd"/>
   </ds:schemaRefs>
 </ds:datastoreItem>
+</file>
+
+<file path=customXml/itemProps2.xml><?xml version="1.0" encoding="utf-8"?>
+<ds:datastoreItem xmlns:ds="http://schemas.openxmlformats.org/officeDocument/2006/customXml" ds:itemID="{9427CCFB-5DAC-4F6E-9F3C-23142D5C1224}">
+  <ds:schemaRefs>
+    <ds:schemaRef ds:uri="http://schemas.microsoft.com/sharepoint/v3/contenttype/forms"/>
+  </ds:schemaRefs>
+</ds:datastoreItem>
+</file>
+
+<file path=customXml/itemProps3.xml><?xml version="1.0" encoding="utf-8"?>
+<ds:datastoreItem xmlns:ds="http://schemas.openxmlformats.org/officeDocument/2006/customXml" ds:itemID="{42438FBB-A0AD-41EE-B9A0-A0D7AB227EE8}">
+  <ds:schemaRefs>
+    <ds:schemaRef ds:uri="http://schemas.openxmlformats.org/officeDocument/2006/bibliography"/>
+  </ds:schemaRefs>
+</ds:datastoreItem>
+</file>
+
+<file path=customXml/itemProps4.xml><?xml version="1.0" encoding="utf-8"?>
+<ds:datastoreItem xmlns:ds="http://schemas.openxmlformats.org/officeDocument/2006/customXml" ds:itemID="{BEA9DEFF-108F-4593-A71B-C788478768BB}">
+  <ds:schemaRefs>
+    <ds:schemaRef ds:uri="http://schemas.microsoft.com/office/2006/metadata/properties"/>
+    <ds:schemaRef ds:uri="http://schemas.microsoft.com/office/infopath/2007/PartnerControls"/>
+    <ds:schemaRef ds:uri="ed9d2190-c7f3-4650-87dc-c0885c70bef4"/>
+    <ds:schemaRef ds:uri="04f669e3-5361-4e2b-b861-71369de1fa2b"/>
+  </ds:schemaRefs>
+</ds:datastoreItem>
 </file>